--- a/CA/CA1/T00243622_CA1.docx
+++ b/CA/CA1/T00243622_CA1.docx
@@ -1211,7 +1211,7 @@
                 <w:sz w:val="24"/>
                 <w:szCs w:val="24"/>
               </w:rPr>
-              <w:t>6</w:t>
+              <w:t>18</w:t>
             </w:r>
           </w:p>
         </w:tc>
@@ -1234,7 +1234,7 @@
                 <w:sz w:val="24"/>
                 <w:szCs w:val="24"/>
               </w:rPr>
-              <w:t>11</w:t>
+              <w:t>34</w:t>
             </w:r>
           </w:p>
         </w:tc>
@@ -1251,6 +1251,14 @@
                 <w:szCs w:val="24"/>
               </w:rPr>
             </w:pPr>
+            <w:r>
+              <w:rPr>
+                <w:color w:val="27282C"/>
+                <w:sz w:val="24"/>
+                <w:szCs w:val="24"/>
+              </w:rPr>
+              <w:t>O(n)</w:t>
+            </w:r>
           </w:p>
         </w:tc>
       </w:tr>
@@ -1297,7 +1305,7 @@
                 <w:sz w:val="24"/>
                 <w:szCs w:val="24"/>
               </w:rPr>
-              <w:t>18</w:t>
+              <w:t>7</w:t>
             </w:r>
           </w:p>
         </w:tc>
@@ -1320,7 +1328,7 @@
                 <w:sz w:val="24"/>
                 <w:szCs w:val="24"/>
               </w:rPr>
-              <w:t>33</w:t>
+              <w:t>11</w:t>
             </w:r>
           </w:p>
         </w:tc>
@@ -1337,6 +1345,13 @@
                 <w:szCs w:val="24"/>
               </w:rPr>
             </w:pPr>
+            <w:r>
+              <w:rPr>
+                <w:sz w:val="24"/>
+                <w:szCs w:val="24"/>
+              </w:rPr>
+              <w:t>O(n)</w:t>
+            </w:r>
           </w:p>
         </w:tc>
       </w:tr>
@@ -1360,7 +1375,23 @@
                 <w:sz w:val="24"/>
                 <w:szCs w:val="24"/>
               </w:rPr>
-              <w:t>HasSet</w:t>
+              <w:t>Has</w:t>
+            </w:r>
+            <w:r>
+              <w:rPr>
+                <w:color w:val="27282C"/>
+                <w:sz w:val="24"/>
+                <w:szCs w:val="24"/>
+              </w:rPr>
+              <w:t>h</w:t>
+            </w:r>
+            <w:r>
+              <w:rPr>
+                <w:color w:val="27282C"/>
+                <w:sz w:val="24"/>
+                <w:szCs w:val="24"/>
+              </w:rPr>
+              <w:t>Set</w:t>
             </w:r>
           </w:p>
         </w:tc>
@@ -1383,7 +1414,7 @@
                 <w:sz w:val="24"/>
                 <w:szCs w:val="24"/>
               </w:rPr>
-              <w:t>8</w:t>
+              <w:t>0</w:t>
             </w:r>
           </w:p>
         </w:tc>
@@ -1406,7 +1437,7 @@
                 <w:sz w:val="24"/>
                 <w:szCs w:val="24"/>
               </w:rPr>
-              <w:t>11</w:t>
+              <w:t>0</w:t>
             </w:r>
           </w:p>
         </w:tc>
@@ -1422,6 +1453,27 @@
                 <w:szCs w:val="24"/>
               </w:rPr>
             </w:pPr>
+            <w:r>
+              <w:rPr>
+                <w:sz w:val="24"/>
+                <w:szCs w:val="24"/>
+              </w:rPr>
+              <w:t>O(</w:t>
+            </w:r>
+            <w:r>
+              <w:rPr>
+                <w:sz w:val="24"/>
+                <w:szCs w:val="24"/>
+              </w:rPr>
+              <w:t>1</w:t>
+            </w:r>
+            <w:r>
+              <w:rPr>
+                <w:sz w:val="24"/>
+                <w:szCs w:val="24"/>
+              </w:rPr>
+              <w:t>)</w:t>
+            </w:r>
           </w:p>
         </w:tc>
       </w:tr>
@@ -1445,7 +1497,7 @@
                 <w:sz w:val="24"/>
                 <w:szCs w:val="24"/>
               </w:rPr>
-              <w:t>ArrayDeque</w:t>
+              <w:t>TreeSet</w:t>
             </w:r>
           </w:p>
         </w:tc>
@@ -1468,7 +1520,7 @@
                 <w:sz w:val="24"/>
                 <w:szCs w:val="24"/>
               </w:rPr>
-              <w:t>14</w:t>
+              <w:t>7</w:t>
             </w:r>
           </w:p>
         </w:tc>
@@ -1491,7 +1543,7 @@
                 <w:sz w:val="24"/>
                 <w:szCs w:val="24"/>
               </w:rPr>
-              <w:t>22</w:t>
+              <w:t>11</w:t>
             </w:r>
           </w:p>
         </w:tc>
@@ -1508,6 +1560,13 @@
                 <w:szCs w:val="24"/>
               </w:rPr>
             </w:pPr>
+            <w:r>
+              <w:rPr>
+                <w:sz w:val="24"/>
+                <w:szCs w:val="24"/>
+              </w:rPr>
+              <w:t>O(log n)</w:t>
+            </w:r>
           </w:p>
         </w:tc>
       </w:tr>
@@ -1525,6 +1584,14 @@
                 <w:szCs w:val="24"/>
               </w:rPr>
             </w:pPr>
+            <w:r>
+              <w:rPr>
+                <w:color w:val="27282C"/>
+                <w:sz w:val="24"/>
+                <w:szCs w:val="24"/>
+              </w:rPr>
+              <w:t>Queue</w:t>
+            </w:r>
           </w:p>
         </w:tc>
         <w:tc>
@@ -1540,6 +1607,14 @@
                 <w:szCs w:val="24"/>
               </w:rPr>
             </w:pPr>
+            <w:r>
+              <w:rPr>
+                <w:color w:val="27282C"/>
+                <w:sz w:val="24"/>
+                <w:szCs w:val="24"/>
+              </w:rPr>
+              <w:t>7</w:t>
+            </w:r>
           </w:p>
         </w:tc>
         <w:tc>
@@ -1555,6 +1630,14 @@
                 <w:szCs w:val="24"/>
               </w:rPr>
             </w:pPr>
+            <w:r>
+              <w:rPr>
+                <w:color w:val="27282C"/>
+                <w:sz w:val="24"/>
+                <w:szCs w:val="24"/>
+              </w:rPr>
+              <w:t>11</w:t>
+            </w:r>
           </w:p>
         </w:tc>
         <w:tc>
@@ -1570,6 +1653,14 @@
                 <w:szCs w:val="24"/>
               </w:rPr>
             </w:pPr>
+            <w:r>
+              <w:rPr>
+                <w:color w:val="27282C"/>
+                <w:sz w:val="24"/>
+                <w:szCs w:val="24"/>
+              </w:rPr>
+              <w:t>O(n)</w:t>
+            </w:r>
           </w:p>
         </w:tc>
       </w:tr>
@@ -1621,7 +1712,73 @@
           <w:lang w:val="en-GB"/>
         </w:rPr>
         <w:lastRenderedPageBreak/>
-        <w:t>Obtained with _____________________________________ processor, _________ GHz, Java Version ___, Windows 11 (or specify if not…)</w:t>
+        <w:t xml:space="preserve">Obtained with </w:t>
+      </w:r>
+      <w:r>
+        <w:rPr>
+          <w:sz w:val="24"/>
+          <w:szCs w:val="24"/>
+          <w:u w:val="single"/>
+        </w:rPr>
+        <w:t>Intel Core i</w:t>
+      </w:r>
+      <w:r>
+        <w:rPr>
+          <w:sz w:val="24"/>
+          <w:szCs w:val="24"/>
+          <w:u w:val="single"/>
+        </w:rPr>
+        <w:t>7</w:t>
+      </w:r>
+      <w:r>
+        <w:rPr>
+          <w:rFonts w:eastAsiaTheme="minorEastAsia"/>
+          <w:color w:val="000000" w:themeColor="text1"/>
+          <w:sz w:val="24"/>
+          <w:szCs w:val="24"/>
+          <w:lang w:val="en-GB"/>
+        </w:rPr>
+        <w:t xml:space="preserve"> processor, </w:t>
+      </w:r>
+      <w:r>
+        <w:rPr>
+          <w:rFonts w:eastAsiaTheme="minorEastAsia"/>
+          <w:color w:val="000000" w:themeColor="text1"/>
+          <w:sz w:val="24"/>
+          <w:szCs w:val="24"/>
+          <w:u w:val="single"/>
+          <w:lang w:val="en-GB"/>
+        </w:rPr>
+        <w:t>2.8</w:t>
+      </w:r>
+      <w:r>
+        <w:rPr>
+          <w:rFonts w:eastAsiaTheme="minorEastAsia"/>
+          <w:color w:val="000000" w:themeColor="text1"/>
+          <w:sz w:val="24"/>
+          <w:szCs w:val="24"/>
+          <w:lang w:val="en-GB"/>
+        </w:rPr>
+        <w:t>_ GHz, Java Version __</w:t>
+      </w:r>
+      <w:r>
+        <w:rPr>
+          <w:sz w:val="24"/>
+          <w:szCs w:val="24"/>
+          <w:u w:val="single"/>
+          <w:lang w:val="en-GB"/>
+        </w:rPr>
+        <w:t>22.0.2</w:t>
+      </w:r>
+      <w:r>
+        <w:rPr>
+          <w:rFonts w:eastAsiaTheme="minorEastAsia"/>
+          <w:color w:val="000000" w:themeColor="text1"/>
+          <w:sz w:val="24"/>
+          <w:szCs w:val="24"/>
+          <w:lang w:val="en-GB"/>
+        </w:rPr>
+        <w:t>_, Windows 11 (or specify if not…)</w:t>
       </w:r>
     </w:p>
     <w:p>
@@ -2228,6 +2385,75 @@
     </w:p>
     <w:p>
       <w:pPr>
+        <w:rPr>
+          <w:rStyle w:val="modifiers"/>
+          <w:rFonts w:cstheme="minorHAnsi"/>
+          <w:color w:val="FF0000"/>
+          <w:sz w:val="24"/>
+          <w:szCs w:val="24"/>
+          <w:shd w:val="clear" w:color="auto" w:fill="FFFFFF"/>
+        </w:rPr>
+      </w:pPr>
+      <w:r>
+        <w:rPr>
+          <w:rFonts w:cstheme="minorHAnsi"/>
+          <w:color w:val="FF0000"/>
+          <w:sz w:val="24"/>
+          <w:szCs w:val="24"/>
+          <w:shd w:val="clear" w:color="auto" w:fill="FFFFFF"/>
+        </w:rPr>
+        <w:drawing>
+          <wp:inline distT="0" distB="0" distL="0" distR="0" wp14:anchorId="030E1AE4" wp14:editId="106DFCD9">
+            <wp:extent cx="5731510" cy="3223895"/>
+            <wp:effectExtent l="0" t="0" r="2540" b="0"/>
+            <wp:docPr id="74275124" name="Picture 18" descr="A computer screen shot of a program&#10;&#10;Description automatically generated"/>
+            <wp:cNvGraphicFramePr>
+              <a:graphicFrameLocks xmlns:a="http://schemas.openxmlformats.org/drawingml/2006/main" noChangeAspect="1"/>
+            </wp:cNvGraphicFramePr>
+            <a:graphic xmlns:a="http://schemas.openxmlformats.org/drawingml/2006/main">
+              <a:graphicData uri="http://schemas.openxmlformats.org/drawingml/2006/picture">
+                <pic:pic xmlns:pic="http://schemas.openxmlformats.org/drawingml/2006/picture">
+                  <pic:nvPicPr>
+                    <pic:cNvPr id="74275124" name="Picture 18" descr="A computer screen shot of a program&#10;&#10;Description automatically generated"/>
+                    <pic:cNvPicPr>
+                      <a:picLocks noChangeAspect="1" noChangeArrowheads="1"/>
+                    </pic:cNvPicPr>
+                  </pic:nvPicPr>
+                  <pic:blipFill>
+                    <a:blip r:embed="rId9" cstate="print">
+                      <a:extLst>
+                        <a:ext uri="{28A0092B-C50C-407E-A947-70E740481C1C}">
+                          <a14:useLocalDpi xmlns:a14="http://schemas.microsoft.com/office/drawing/2010/main" val="0"/>
+                        </a:ext>
+                      </a:extLst>
+                    </a:blip>
+                    <a:srcRect/>
+                    <a:stretch>
+                      <a:fillRect/>
+                    </a:stretch>
+                  </pic:blipFill>
+                  <pic:spPr bwMode="auto">
+                    <a:xfrm>
+                      <a:off x="0" y="0"/>
+                      <a:ext cx="5731510" cy="3223895"/>
+                    </a:xfrm>
+                    <a:prstGeom prst="rect">
+                      <a:avLst/>
+                    </a:prstGeom>
+                    <a:noFill/>
+                    <a:ln>
+                      <a:noFill/>
+                    </a:ln>
+                  </pic:spPr>
+                </pic:pic>
+              </a:graphicData>
+            </a:graphic>
+          </wp:inline>
+        </w:drawing>
+      </w:r>
+    </w:p>
+    <w:p>
+      <w:pPr>
         <w:pStyle w:val="ListParagraph"/>
         <w:numPr>
           <w:ilvl w:val="0"/>
@@ -2339,7 +2565,7 @@
           <w:szCs w:val="24"/>
           <w:shd w:val="clear" w:color="auto" w:fill="FFFFFF"/>
         </w:rPr>
-        <w:t xml:space="preserve"> ______________________________________________________________</w:t>
+        <w:t xml:space="preserve"> </w:t>
       </w:r>
     </w:p>
     <w:p>
@@ -2347,7 +2573,6 @@
         <w:rPr>
           <w:rStyle w:val="modifiers"/>
           <w:rFonts w:cstheme="minorHAnsi"/>
-          <w:color w:val="FF0000"/>
           <w:sz w:val="24"/>
           <w:szCs w:val="24"/>
           <w:shd w:val="clear" w:color="auto" w:fill="FFFFFF"/>
@@ -2357,36 +2582,123 @@
         <w:rPr>
           <w:rStyle w:val="modifiers"/>
           <w:rFonts w:cstheme="minorHAnsi"/>
-          <w:color w:val="FF0000"/>
           <w:sz w:val="24"/>
           <w:szCs w:val="24"/>
           <w:shd w:val="clear" w:color="auto" w:fill="FFFFFF"/>
         </w:rPr>
-        <w:t>______</w:t>
+        <w:t xml:space="preserve">Using the `binarySearch()` method rather than the `contains()` method on an `ArrayList` </w:t>
       </w:r>
       <w:r>
         <w:rPr>
           <w:rStyle w:val="modifiers"/>
           <w:rFonts w:cstheme="minorHAnsi"/>
-          <w:color w:val="FF0000"/>
           <w:sz w:val="24"/>
           <w:szCs w:val="24"/>
           <w:shd w:val="clear" w:color="auto" w:fill="FFFFFF"/>
         </w:rPr>
-        <w:t>___________________________________________________________________</w:t>
-      </w:r>
-    </w:p>
-    <w:p>
-      <w:pPr>
+        <w:t>gives</w:t>
+      </w:r>
+      <w:r>
         <w:rPr>
           <w:rStyle w:val="modifiers"/>
           <w:rFonts w:cstheme="minorHAnsi"/>
-          <w:color w:val="FF0000"/>
           <w:sz w:val="24"/>
           <w:szCs w:val="24"/>
           <w:shd w:val="clear" w:color="auto" w:fill="FFFFFF"/>
         </w:rPr>
-      </w:pPr>
+        <w:t xml:space="preserve"> some performance improvements for large, sorted lists.</w:t>
+      </w:r>
+      <w:r>
+        <w:rPr>
+          <w:rStyle w:val="modifiers"/>
+          <w:rFonts w:cstheme="minorHAnsi"/>
+          <w:sz w:val="24"/>
+          <w:szCs w:val="24"/>
+          <w:shd w:val="clear" w:color="auto" w:fill="FFFFFF"/>
+        </w:rPr>
+        <w:t xml:space="preserve"> The</w:t>
+      </w:r>
+      <w:r>
+        <w:rPr>
+          <w:rStyle w:val="modifiers"/>
+          <w:rFonts w:cstheme="minorHAnsi"/>
+          <w:sz w:val="24"/>
+          <w:szCs w:val="24"/>
+          <w:shd w:val="clear" w:color="auto" w:fill="FFFFFF"/>
+        </w:rPr>
+        <w:t xml:space="preserve"> `binarySearch()` is optimized for sorted collections</w:t>
+      </w:r>
+      <w:r>
+        <w:rPr>
+          <w:rStyle w:val="modifiers"/>
+          <w:rFonts w:cstheme="minorHAnsi"/>
+          <w:sz w:val="24"/>
+          <w:szCs w:val="24"/>
+          <w:shd w:val="clear" w:color="auto" w:fill="FFFFFF"/>
+        </w:rPr>
+        <w:t xml:space="preserve"> </w:t>
+      </w:r>
+      <w:r>
+        <w:rPr>
+          <w:rStyle w:val="modifiers"/>
+          <w:rFonts w:cstheme="minorHAnsi"/>
+          <w:sz w:val="24"/>
+          <w:szCs w:val="24"/>
+          <w:shd w:val="clear" w:color="auto" w:fill="FFFFFF"/>
+        </w:rPr>
+        <w:t>and execute a divide</w:t>
+      </w:r>
+      <w:r>
+        <w:rPr>
+          <w:rStyle w:val="modifiers"/>
+          <w:rFonts w:cstheme="minorHAnsi"/>
+          <w:sz w:val="24"/>
+          <w:szCs w:val="24"/>
+          <w:shd w:val="clear" w:color="auto" w:fill="FFFFFF"/>
+        </w:rPr>
+        <w:t>-and-conquer</w:t>
+      </w:r>
+      <w:r>
+        <w:rPr>
+          <w:rStyle w:val="modifiers"/>
+          <w:rFonts w:cstheme="minorHAnsi"/>
+          <w:sz w:val="24"/>
+          <w:szCs w:val="24"/>
+          <w:shd w:val="clear" w:color="auto" w:fill="FFFFFF"/>
+        </w:rPr>
+        <w:t xml:space="preserve"> algorithm that can detect </w:t>
+      </w:r>
+      <w:r>
+        <w:rPr>
+          <w:rStyle w:val="modifiers"/>
+          <w:rFonts w:cstheme="minorHAnsi"/>
+          <w:sz w:val="24"/>
+          <w:szCs w:val="24"/>
+          <w:shd w:val="clear" w:color="auto" w:fill="FFFFFF"/>
+        </w:rPr>
+        <w:lastRenderedPageBreak/>
+        <w:t>absent elements with a time complexity of  O(log n). That makes it much quicker than the `contains()` method, which is doing a linear search with a time complexity of O(n)</w:t>
+      </w:r>
+      <w:r>
+        <w:rPr>
+          <w:rStyle w:val="modifiers"/>
+          <w:rFonts w:cstheme="minorHAnsi"/>
+          <w:sz w:val="24"/>
+          <w:szCs w:val="24"/>
+          <w:shd w:val="clear" w:color="auto" w:fill="FFFFFF"/>
+        </w:rPr>
+        <w:t xml:space="preserve"> </w:t>
+      </w:r>
+      <w:r>
+        <w:rPr>
+          <w:rStyle w:val="modifiers"/>
+          <w:rFonts w:cstheme="minorHAnsi"/>
+          <w:sz w:val="24"/>
+          <w:szCs w:val="24"/>
+          <w:shd w:val="clear" w:color="auto" w:fill="FFFFFF"/>
+        </w:rPr>
+        <w:t xml:space="preserve">since it goes through each element one by one. For large data, this can get quite slower and more inefficient since it will take more time. </w:t>
+      </w:r>
     </w:p>
     <w:p>
       <w:pPr>
@@ -2490,71 +2802,201 @@
     </w:p>
     <w:p>
       <w:pPr>
-        <w:rPr>
-          <w:color w:val="FF0000"/>
-          <w:sz w:val="24"/>
-          <w:szCs w:val="24"/>
-        </w:rPr>
-      </w:pPr>
+        <w:pStyle w:val="ListParagraph"/>
+        <w:numPr>
+          <w:ilvl w:val="0"/>
+          <w:numId w:val="3"/>
+        </w:numPr>
+        <w:rPr>
+          <w:sz w:val="24"/>
+          <w:szCs w:val="24"/>
+          <w:shd w:val="clear" w:color="auto" w:fill="FFFFFF"/>
+        </w:rPr>
+      </w:pPr>
+      <w:r>
+        <w:rPr>
+          <w:rStyle w:val="modifiers"/>
+          <w:rFonts w:cstheme="minorHAnsi"/>
+          <w:sz w:val="24"/>
+          <w:szCs w:val="24"/>
+          <w:shd w:val="clear" w:color="auto" w:fill="FFFFFF"/>
+        </w:rPr>
+        <w:t>I changed</w:t>
+      </w:r>
       <w:r>
         <w:rPr>
           <w:rStyle w:val="modifiers"/>
           <w:rFonts w:ascii="Courier New" w:hAnsi="Courier New" w:cs="Courier New"/>
-          <w:color w:val="FF0000"/>
           <w:sz w:val="24"/>
           <w:szCs w:val="24"/>
           <w:shd w:val="clear" w:color="auto" w:fill="FFFFFF"/>
         </w:rPr>
-        <w:t>___________________________________________</w:t>
-      </w:r>
-      <w:r>
-        <w:rPr>
-          <w:rStyle w:val="modifiers"/>
-          <w:rFonts w:ascii="Courier New" w:hAnsi="Courier New" w:cs="Courier New"/>
-          <w:color w:val="FF0000"/>
+        <w:t xml:space="preserve"> </w:t>
+      </w:r>
+      <w:r>
+        <w:rPr>
           <w:sz w:val="24"/>
           <w:szCs w:val="24"/>
           <w:shd w:val="clear" w:color="auto" w:fill="FFFFFF"/>
         </w:rPr>
-        <w:t>_________________</w:t>
-      </w:r>
-      <w:r>
-        <w:rPr>
-          <w:rStyle w:val="modifiers"/>
-          <w:rFonts w:cstheme="minorHAnsi"/>
-          <w:color w:val="FF0000"/>
+        <w:t>Set</w:t>
+      </w:r>
+      <w:r>
+        <w:rPr>
           <w:sz w:val="24"/>
           <w:szCs w:val="24"/>
           <w:shd w:val="clear" w:color="auto" w:fill="FFFFFF"/>
         </w:rPr>
-        <w:t xml:space="preserve"> </w:t>
-      </w:r>
-    </w:p>
-    <w:p>
-      <w:pPr>
-        <w:rPr>
-          <w:color w:val="FF0000"/>
-          <w:sz w:val="24"/>
-          <w:szCs w:val="24"/>
-        </w:rPr>
-      </w:pPr>
-      <w:r>
-        <w:rPr>
-          <w:color w:val="FF0000"/>
-          <w:sz w:val="24"/>
-          <w:szCs w:val="24"/>
-        </w:rPr>
-        <w:t>__________________________________________________________________________</w:t>
-      </w:r>
-    </w:p>
-    <w:p>
-      <w:pPr>
-        <w:rPr>
-          <w:color w:val="FF0000"/>
-          <w:sz w:val="24"/>
-          <w:szCs w:val="24"/>
-        </w:rPr>
-      </w:pPr>
+        <w:t>&lt;String&gt; dictionaryWords</w:t>
+      </w:r>
+      <w:r>
+        <w:rPr>
+          <w:sz w:val="24"/>
+          <w:szCs w:val="24"/>
+          <w:shd w:val="clear" w:color="auto" w:fill="FFFFFF"/>
+        </w:rPr>
+        <w:t xml:space="preserve"> to </w:t>
+      </w:r>
+      <w:r>
+        <w:rPr>
+          <w:sz w:val="24"/>
+          <w:szCs w:val="24"/>
+          <w:shd w:val="clear" w:color="auto" w:fill="FFFFFF"/>
+        </w:rPr>
+        <w:t>ArrayList&lt;String&gt; dictionaryWords</w:t>
+      </w:r>
+    </w:p>
+    <w:p>
+      <w:pPr>
+        <w:pStyle w:val="ListParagraph"/>
+        <w:numPr>
+          <w:ilvl w:val="0"/>
+          <w:numId w:val="3"/>
+        </w:numPr>
+        <w:rPr>
+          <w:sz w:val="24"/>
+          <w:szCs w:val="24"/>
+          <w:shd w:val="clear" w:color="auto" w:fill="FFFFFF"/>
+        </w:rPr>
+      </w:pPr>
+      <w:r>
+        <w:rPr>
+          <w:sz w:val="24"/>
+          <w:szCs w:val="24"/>
+          <w:shd w:val="clear" w:color="auto" w:fill="FFFFFF"/>
+        </w:rPr>
+        <w:t xml:space="preserve">I added </w:t>
+      </w:r>
+      <w:r>
+        <w:rPr>
+          <w:sz w:val="24"/>
+          <w:szCs w:val="24"/>
+          <w:shd w:val="clear" w:color="auto" w:fill="FFFFFF"/>
+        </w:rPr>
+        <w:t>Collections.</w:t>
+      </w:r>
+      <w:r>
+        <w:rPr>
+          <w:i/>
+          <w:iCs/>
+          <w:sz w:val="24"/>
+          <w:szCs w:val="24"/>
+          <w:shd w:val="clear" w:color="auto" w:fill="FFFFFF"/>
+        </w:rPr>
+        <w:t>sort</w:t>
+      </w:r>
+      <w:r>
+        <w:rPr>
+          <w:sz w:val="24"/>
+          <w:szCs w:val="24"/>
+          <w:shd w:val="clear" w:color="auto" w:fill="FFFFFF"/>
+        </w:rPr>
+        <w:t>(dictionaryWords)</w:t>
+      </w:r>
+      <w:r>
+        <w:rPr>
+          <w:sz w:val="24"/>
+          <w:szCs w:val="24"/>
+          <w:shd w:val="clear" w:color="auto" w:fill="FFFFFF"/>
+        </w:rPr>
+        <w:t xml:space="preserve"> as binary search requires a sorted list.</w:t>
+      </w:r>
+    </w:p>
+    <w:p>
+      <w:pPr>
+        <w:pStyle w:val="ListParagraph"/>
+        <w:numPr>
+          <w:ilvl w:val="0"/>
+          <w:numId w:val="3"/>
+        </w:numPr>
+        <w:rPr>
+          <w:sz w:val="24"/>
+          <w:szCs w:val="24"/>
+          <w:shd w:val="clear" w:color="auto" w:fill="FFFFFF"/>
+        </w:rPr>
+      </w:pPr>
+      <w:r>
+        <w:rPr>
+          <w:sz w:val="24"/>
+          <w:szCs w:val="24"/>
+          <w:shd w:val="clear" w:color="auto" w:fill="FFFFFF"/>
+        </w:rPr>
+        <w:t>I c</w:t>
+      </w:r>
+      <w:r>
+        <w:rPr>
+          <w:sz w:val="24"/>
+          <w:szCs w:val="24"/>
+          <w:shd w:val="clear" w:color="auto" w:fill="FFFFFF"/>
+        </w:rPr>
+        <w:t>hanged the readDictionary method to return an ArrayList instead of a Set</w:t>
+      </w:r>
+      <w:r>
+        <w:rPr>
+          <w:sz w:val="24"/>
+          <w:szCs w:val="24"/>
+          <w:shd w:val="clear" w:color="auto" w:fill="FFFFFF"/>
+        </w:rPr>
+        <w:t>.</w:t>
+      </w:r>
+    </w:p>
+    <w:p>
+      <w:pPr>
+        <w:pStyle w:val="ListParagraph"/>
+        <w:numPr>
+          <w:ilvl w:val="0"/>
+          <w:numId w:val="3"/>
+        </w:numPr>
+        <w:rPr>
+          <w:sz w:val="24"/>
+          <w:szCs w:val="24"/>
+          <w:shd w:val="clear" w:color="auto" w:fill="FFFFFF"/>
+        </w:rPr>
+      </w:pPr>
+      <w:r>
+        <w:rPr>
+          <w:sz w:val="24"/>
+          <w:szCs w:val="24"/>
+          <w:shd w:val="clear" w:color="auto" w:fill="FFFFFF"/>
+        </w:rPr>
+        <w:t>I u</w:t>
+      </w:r>
+      <w:r>
+        <w:rPr>
+          <w:sz w:val="24"/>
+          <w:szCs w:val="24"/>
+          <w:shd w:val="clear" w:color="auto" w:fill="FFFFFF"/>
+        </w:rPr>
+        <w:t>pdated the search method to use binarySearch</w:t>
+      </w:r>
+      <w:r>
+        <w:rPr>
+          <w:sz w:val="24"/>
+          <w:szCs w:val="24"/>
+          <w:shd w:val="clear" w:color="auto" w:fill="FFFFFF"/>
+        </w:rPr>
+        <w:t>.</w:t>
+      </w:r>
     </w:p>
     <w:p>
       <w:pPr>
@@ -2617,18 +3059,6 @@
         </w:rPr>
         <w:t xml:space="preserve">. </w:t>
       </w:r>
-    </w:p>
-    <w:p>
-      <w:pPr>
-        <w:spacing w:line="257" w:lineRule="auto"/>
-        <w:rPr>
-          <w:rFonts w:eastAsiaTheme="minorEastAsia"/>
-          <w:color w:val="000000" w:themeColor="text1"/>
-          <w:sz w:val="24"/>
-          <w:szCs w:val="24"/>
-          <w:lang w:val="en-GB"/>
-        </w:rPr>
-      </w:pPr>
     </w:p>
     <w:p>
       <w:pPr>
@@ -2872,6 +3302,739 @@
     </w:p>
     <w:p>
       <w:pPr>
+        <w:pStyle w:val="NoSpacing"/>
+        <w:rPr>
+          <w:rFonts w:ascii="Courier New" w:hAnsi="Courier New" w:cs="Courier New"/>
+          <w:color w:val="27282C"/>
+          <w:sz w:val="24"/>
+          <w:szCs w:val="24"/>
+        </w:rPr>
+      </w:pPr>
+      <w:r>
+        <w:rPr>
+          <w:rFonts w:ascii="Courier New" w:hAnsi="Courier New" w:cs="Courier New"/>
+          <w:color w:val="27282C"/>
+          <w:sz w:val="24"/>
+          <w:szCs w:val="24"/>
+        </w:rPr>
+        <w:t>LinkedList</w:t>
+      </w:r>
+    </w:p>
+    <w:p>
+      <w:pPr>
+        <w:spacing w:line="257" w:lineRule="auto"/>
+        <w:rPr>
+          <w:rFonts w:eastAsiaTheme="minorEastAsia"/>
+          <w:color w:val="000000" w:themeColor="text1"/>
+          <w:sz w:val="24"/>
+          <w:szCs w:val="24"/>
+        </w:rPr>
+      </w:pPr>
+      <w:r>
+        <w:rPr>
+          <w:rFonts w:eastAsiaTheme="minorEastAsia"/>
+          <w:color w:val="000000" w:themeColor="text1"/>
+          <w:sz w:val="24"/>
+          <w:szCs w:val="24"/>
+        </w:rPr>
+        <w:drawing>
+          <wp:inline distT="0" distB="0" distL="0" distR="0" wp14:anchorId="7B79FFD7" wp14:editId="1258E487">
+            <wp:extent cx="5731510" cy="3223895"/>
+            <wp:effectExtent l="0" t="0" r="2540" b="0"/>
+            <wp:docPr id="2135834732" name="Picture 2" descr="A computer screen shot of a program&#10;&#10;Description automatically generated"/>
+            <wp:cNvGraphicFramePr>
+              <a:graphicFrameLocks xmlns:a="http://schemas.openxmlformats.org/drawingml/2006/main" noChangeAspect="1"/>
+            </wp:cNvGraphicFramePr>
+            <a:graphic xmlns:a="http://schemas.openxmlformats.org/drawingml/2006/main">
+              <a:graphicData uri="http://schemas.openxmlformats.org/drawingml/2006/picture">
+                <pic:pic xmlns:pic="http://schemas.openxmlformats.org/drawingml/2006/picture">
+                  <pic:nvPicPr>
+                    <pic:cNvPr id="2135834732" name="Picture 2" descr="A computer screen shot of a program&#10;&#10;Description automatically generated"/>
+                    <pic:cNvPicPr>
+                      <a:picLocks noChangeAspect="1" noChangeArrowheads="1"/>
+                    </pic:cNvPicPr>
+                  </pic:nvPicPr>
+                  <pic:blipFill>
+                    <a:blip r:embed="rId10" cstate="print">
+                      <a:extLst>
+                        <a:ext uri="{28A0092B-C50C-407E-A947-70E740481C1C}">
+                          <a14:useLocalDpi xmlns:a14="http://schemas.microsoft.com/office/drawing/2010/main" val="0"/>
+                        </a:ext>
+                      </a:extLst>
+                    </a:blip>
+                    <a:srcRect/>
+                    <a:stretch>
+                      <a:fillRect/>
+                    </a:stretch>
+                  </pic:blipFill>
+                  <pic:spPr bwMode="auto">
+                    <a:xfrm>
+                      <a:off x="0" y="0"/>
+                      <a:ext cx="5731510" cy="3223895"/>
+                    </a:xfrm>
+                    <a:prstGeom prst="rect">
+                      <a:avLst/>
+                    </a:prstGeom>
+                    <a:noFill/>
+                    <a:ln>
+                      <a:noFill/>
+                    </a:ln>
+                  </pic:spPr>
+                </pic:pic>
+              </a:graphicData>
+            </a:graphic>
+          </wp:inline>
+        </w:drawing>
+      </w:r>
+    </w:p>
+    <w:p>
+      <w:pPr>
+        <w:spacing w:after="0" w:line="257" w:lineRule="auto"/>
+        <w:rPr>
+          <w:rFonts w:ascii="Courier New" w:eastAsiaTheme="minorEastAsia" w:hAnsi="Courier New" w:cs="Courier New"/>
+          <w:color w:val="000000" w:themeColor="text1"/>
+          <w:sz w:val="24"/>
+          <w:szCs w:val="24"/>
+          <w:lang w:val="en-GB"/>
+        </w:rPr>
+      </w:pPr>
+    </w:p>
+    <w:p>
+      <w:pPr>
+        <w:spacing w:after="0" w:line="257" w:lineRule="auto"/>
+        <w:rPr>
+          <w:rFonts w:ascii="Courier New" w:eastAsiaTheme="minorEastAsia" w:hAnsi="Courier New" w:cs="Courier New"/>
+          <w:color w:val="000000" w:themeColor="text1"/>
+          <w:sz w:val="24"/>
+          <w:szCs w:val="24"/>
+          <w:lang w:val="en-GB"/>
+        </w:rPr>
+      </w:pPr>
+    </w:p>
+    <w:p>
+      <w:pPr>
+        <w:spacing w:after="0" w:line="257" w:lineRule="auto"/>
+        <w:rPr>
+          <w:rFonts w:ascii="Courier New" w:eastAsiaTheme="minorEastAsia" w:hAnsi="Courier New" w:cs="Courier New"/>
+          <w:color w:val="000000" w:themeColor="text1"/>
+          <w:sz w:val="24"/>
+          <w:szCs w:val="24"/>
+          <w:lang w:val="en-GB"/>
+        </w:rPr>
+      </w:pPr>
+    </w:p>
+    <w:p>
+      <w:pPr>
+        <w:spacing w:after="0" w:line="257" w:lineRule="auto"/>
+        <w:rPr>
+          <w:rFonts w:ascii="Courier New" w:eastAsiaTheme="minorEastAsia" w:hAnsi="Courier New" w:cs="Courier New"/>
+          <w:color w:val="000000" w:themeColor="text1"/>
+          <w:sz w:val="24"/>
+          <w:szCs w:val="24"/>
+          <w:lang w:val="en-GB"/>
+        </w:rPr>
+      </w:pPr>
+    </w:p>
+    <w:p>
+      <w:pPr>
+        <w:spacing w:after="0" w:line="257" w:lineRule="auto"/>
+        <w:rPr>
+          <w:rFonts w:ascii="Courier New" w:eastAsiaTheme="minorEastAsia" w:hAnsi="Courier New" w:cs="Courier New"/>
+          <w:color w:val="000000" w:themeColor="text1"/>
+          <w:sz w:val="24"/>
+          <w:szCs w:val="24"/>
+          <w:lang w:val="en-GB"/>
+        </w:rPr>
+      </w:pPr>
+    </w:p>
+    <w:p>
+      <w:pPr>
+        <w:spacing w:after="0" w:line="257" w:lineRule="auto"/>
+        <w:rPr>
+          <w:rFonts w:ascii="Courier New" w:eastAsiaTheme="minorEastAsia" w:hAnsi="Courier New" w:cs="Courier New"/>
+          <w:color w:val="000000" w:themeColor="text1"/>
+          <w:sz w:val="24"/>
+          <w:szCs w:val="24"/>
+          <w:lang w:val="en-GB"/>
+        </w:rPr>
+      </w:pPr>
+    </w:p>
+    <w:p>
+      <w:pPr>
+        <w:spacing w:after="0" w:line="257" w:lineRule="auto"/>
+        <w:rPr>
+          <w:rFonts w:ascii="Courier New" w:eastAsiaTheme="minorEastAsia" w:hAnsi="Courier New" w:cs="Courier New"/>
+          <w:color w:val="000000" w:themeColor="text1"/>
+          <w:sz w:val="24"/>
+          <w:szCs w:val="24"/>
+          <w:lang w:val="en-GB"/>
+        </w:rPr>
+      </w:pPr>
+    </w:p>
+    <w:p>
+      <w:pPr>
+        <w:spacing w:after="0" w:line="257" w:lineRule="auto"/>
+        <w:rPr>
+          <w:rFonts w:ascii="Courier New" w:eastAsiaTheme="minorEastAsia" w:hAnsi="Courier New" w:cs="Courier New"/>
+          <w:color w:val="000000" w:themeColor="text1"/>
+          <w:sz w:val="24"/>
+          <w:szCs w:val="24"/>
+          <w:lang w:val="en-GB"/>
+        </w:rPr>
+      </w:pPr>
+    </w:p>
+    <w:p>
+      <w:pPr>
+        <w:spacing w:after="0" w:line="257" w:lineRule="auto"/>
+        <w:rPr>
+          <w:rFonts w:ascii="Courier New" w:eastAsiaTheme="minorEastAsia" w:hAnsi="Courier New" w:cs="Courier New"/>
+          <w:color w:val="000000" w:themeColor="text1"/>
+          <w:sz w:val="24"/>
+          <w:szCs w:val="24"/>
+          <w:lang w:val="en-GB"/>
+        </w:rPr>
+      </w:pPr>
+    </w:p>
+    <w:p>
+      <w:pPr>
+        <w:spacing w:after="0" w:line="257" w:lineRule="auto"/>
+        <w:rPr>
+          <w:rFonts w:ascii="Courier New" w:eastAsiaTheme="minorEastAsia" w:hAnsi="Courier New" w:cs="Courier New"/>
+          <w:color w:val="000000" w:themeColor="text1"/>
+          <w:sz w:val="24"/>
+          <w:szCs w:val="24"/>
+          <w:lang w:val="en-GB"/>
+        </w:rPr>
+      </w:pPr>
+    </w:p>
+    <w:p>
+      <w:pPr>
+        <w:spacing w:after="0" w:line="257" w:lineRule="auto"/>
+        <w:rPr>
+          <w:rFonts w:eastAsiaTheme="minorEastAsia"/>
+          <w:color w:val="000000" w:themeColor="text1"/>
+          <w:sz w:val="24"/>
+          <w:szCs w:val="24"/>
+          <w:lang w:val="en-GB"/>
+        </w:rPr>
+      </w:pPr>
+      <w:r>
+        <w:rPr>
+          <w:rFonts w:ascii="Courier New" w:eastAsiaTheme="minorEastAsia" w:hAnsi="Courier New" w:cs="Courier New"/>
+          <w:color w:val="000000" w:themeColor="text1"/>
+          <w:sz w:val="24"/>
+          <w:szCs w:val="24"/>
+          <w:lang w:val="en-GB"/>
+        </w:rPr>
+        <w:lastRenderedPageBreak/>
+        <w:t>ArrayList</w:t>
+      </w:r>
+    </w:p>
+    <w:p>
+      <w:pPr>
+        <w:spacing w:line="257" w:lineRule="auto"/>
+        <w:rPr>
+          <w:rFonts w:eastAsiaTheme="minorEastAsia"/>
+          <w:color w:val="000000" w:themeColor="text1"/>
+          <w:sz w:val="24"/>
+          <w:szCs w:val="24"/>
+        </w:rPr>
+      </w:pPr>
+      <w:r>
+        <w:rPr>
+          <w:rFonts w:eastAsiaTheme="minorEastAsia"/>
+          <w:color w:val="000000" w:themeColor="text1"/>
+          <w:sz w:val="24"/>
+          <w:szCs w:val="24"/>
+        </w:rPr>
+        <w:drawing>
+          <wp:inline distT="0" distB="0" distL="0" distR="0" wp14:anchorId="7743C79C" wp14:editId="7E4DB131">
+            <wp:extent cx="5731510" cy="3223895"/>
+            <wp:effectExtent l="0" t="0" r="2540" b="0"/>
+            <wp:docPr id="1317536483" name="Picture 4" descr="A computer screen shot of a program&#10;&#10;Description automatically generated"/>
+            <wp:cNvGraphicFramePr>
+              <a:graphicFrameLocks xmlns:a="http://schemas.openxmlformats.org/drawingml/2006/main" noChangeAspect="1"/>
+            </wp:cNvGraphicFramePr>
+            <a:graphic xmlns:a="http://schemas.openxmlformats.org/drawingml/2006/main">
+              <a:graphicData uri="http://schemas.openxmlformats.org/drawingml/2006/picture">
+                <pic:pic xmlns:pic="http://schemas.openxmlformats.org/drawingml/2006/picture">
+                  <pic:nvPicPr>
+                    <pic:cNvPr id="1317536483" name="Picture 4" descr="A computer screen shot of a program&#10;&#10;Description automatically generated"/>
+                    <pic:cNvPicPr>
+                      <a:picLocks noChangeAspect="1" noChangeArrowheads="1"/>
+                    </pic:cNvPicPr>
+                  </pic:nvPicPr>
+                  <pic:blipFill>
+                    <a:blip r:embed="rId11" cstate="print">
+                      <a:extLst>
+                        <a:ext uri="{28A0092B-C50C-407E-A947-70E740481C1C}">
+                          <a14:useLocalDpi xmlns:a14="http://schemas.microsoft.com/office/drawing/2010/main" val="0"/>
+                        </a:ext>
+                      </a:extLst>
+                    </a:blip>
+                    <a:srcRect/>
+                    <a:stretch>
+                      <a:fillRect/>
+                    </a:stretch>
+                  </pic:blipFill>
+                  <pic:spPr bwMode="auto">
+                    <a:xfrm>
+                      <a:off x="0" y="0"/>
+                      <a:ext cx="5731510" cy="3223895"/>
+                    </a:xfrm>
+                    <a:prstGeom prst="rect">
+                      <a:avLst/>
+                    </a:prstGeom>
+                    <a:noFill/>
+                    <a:ln>
+                      <a:noFill/>
+                    </a:ln>
+                  </pic:spPr>
+                </pic:pic>
+              </a:graphicData>
+            </a:graphic>
+          </wp:inline>
+        </w:drawing>
+      </w:r>
+    </w:p>
+    <w:p>
+      <w:pPr>
+        <w:spacing w:after="0" w:line="257" w:lineRule="auto"/>
+        <w:rPr>
+          <w:rFonts w:ascii="Courier New" w:eastAsiaTheme="minorEastAsia" w:hAnsi="Courier New" w:cs="Courier New"/>
+          <w:color w:val="000000" w:themeColor="text1"/>
+          <w:sz w:val="24"/>
+          <w:szCs w:val="24"/>
+          <w:lang w:val="en-GB"/>
+        </w:rPr>
+      </w:pPr>
+      <w:r>
+        <w:rPr>
+          <w:rFonts w:ascii="Courier New" w:eastAsiaTheme="minorEastAsia" w:hAnsi="Courier New" w:cs="Courier New"/>
+          <w:color w:val="000000" w:themeColor="text1"/>
+          <w:sz w:val="24"/>
+          <w:szCs w:val="24"/>
+          <w:lang w:val="en-GB"/>
+        </w:rPr>
+        <w:t>HashSet</w:t>
+      </w:r>
+    </w:p>
+    <w:p>
+      <w:pPr>
+        <w:spacing w:line="257" w:lineRule="auto"/>
+        <w:rPr>
+          <w:rFonts w:eastAsiaTheme="minorEastAsia"/>
+          <w:color w:val="000000" w:themeColor="text1"/>
+          <w:sz w:val="24"/>
+          <w:szCs w:val="24"/>
+        </w:rPr>
+      </w:pPr>
+      <w:r>
+        <w:rPr>
+          <w:rFonts w:eastAsiaTheme="minorEastAsia"/>
+          <w:color w:val="000000" w:themeColor="text1"/>
+          <w:sz w:val="24"/>
+          <w:szCs w:val="24"/>
+        </w:rPr>
+        <w:drawing>
+          <wp:inline distT="0" distB="0" distL="0" distR="0" wp14:anchorId="05939905" wp14:editId="0A61FDCE">
+            <wp:extent cx="5731510" cy="3223895"/>
+            <wp:effectExtent l="0" t="0" r="2540" b="0"/>
+            <wp:docPr id="1469634417" name="Picture 6" descr="A computer screen shot of a program&#10;&#10;Description automatically generated"/>
+            <wp:cNvGraphicFramePr>
+              <a:graphicFrameLocks xmlns:a="http://schemas.openxmlformats.org/drawingml/2006/main" noChangeAspect="1"/>
+            </wp:cNvGraphicFramePr>
+            <a:graphic xmlns:a="http://schemas.openxmlformats.org/drawingml/2006/main">
+              <a:graphicData uri="http://schemas.openxmlformats.org/drawingml/2006/picture">
+                <pic:pic xmlns:pic="http://schemas.openxmlformats.org/drawingml/2006/picture">
+                  <pic:nvPicPr>
+                    <pic:cNvPr id="1469634417" name="Picture 6" descr="A computer screen shot of a program&#10;&#10;Description automatically generated"/>
+                    <pic:cNvPicPr>
+                      <a:picLocks noChangeAspect="1" noChangeArrowheads="1"/>
+                    </pic:cNvPicPr>
+                  </pic:nvPicPr>
+                  <pic:blipFill>
+                    <a:blip r:embed="rId12" cstate="print">
+                      <a:extLst>
+                        <a:ext uri="{28A0092B-C50C-407E-A947-70E740481C1C}">
+                          <a14:useLocalDpi xmlns:a14="http://schemas.microsoft.com/office/drawing/2010/main" val="0"/>
+                        </a:ext>
+                      </a:extLst>
+                    </a:blip>
+                    <a:srcRect/>
+                    <a:stretch>
+                      <a:fillRect/>
+                    </a:stretch>
+                  </pic:blipFill>
+                  <pic:spPr bwMode="auto">
+                    <a:xfrm>
+                      <a:off x="0" y="0"/>
+                      <a:ext cx="5731510" cy="3223895"/>
+                    </a:xfrm>
+                    <a:prstGeom prst="rect">
+                      <a:avLst/>
+                    </a:prstGeom>
+                    <a:noFill/>
+                    <a:ln>
+                      <a:noFill/>
+                    </a:ln>
+                  </pic:spPr>
+                </pic:pic>
+              </a:graphicData>
+            </a:graphic>
+          </wp:inline>
+        </w:drawing>
+      </w:r>
+    </w:p>
+    <w:p>
+      <w:pPr>
+        <w:spacing w:after="0" w:line="257" w:lineRule="auto"/>
+        <w:rPr>
+          <w:rFonts w:ascii="Courier New" w:eastAsiaTheme="minorEastAsia" w:hAnsi="Courier New" w:cs="Courier New"/>
+          <w:color w:val="000000" w:themeColor="text1"/>
+          <w:sz w:val="24"/>
+          <w:szCs w:val="24"/>
+          <w:lang w:val="en-GB"/>
+        </w:rPr>
+      </w:pPr>
+    </w:p>
+    <w:p>
+      <w:pPr>
+        <w:spacing w:after="0" w:line="257" w:lineRule="auto"/>
+        <w:rPr>
+          <w:rFonts w:ascii="Courier New" w:eastAsiaTheme="minorEastAsia" w:hAnsi="Courier New" w:cs="Courier New"/>
+          <w:color w:val="000000" w:themeColor="text1"/>
+          <w:sz w:val="24"/>
+          <w:szCs w:val="24"/>
+          <w:lang w:val="en-GB"/>
+        </w:rPr>
+      </w:pPr>
+    </w:p>
+    <w:p>
+      <w:pPr>
+        <w:spacing w:after="0" w:line="257" w:lineRule="auto"/>
+        <w:rPr>
+          <w:rFonts w:ascii="Courier New" w:eastAsiaTheme="minorEastAsia" w:hAnsi="Courier New" w:cs="Courier New"/>
+          <w:color w:val="000000" w:themeColor="text1"/>
+          <w:sz w:val="24"/>
+          <w:szCs w:val="24"/>
+          <w:lang w:val="en-GB"/>
+        </w:rPr>
+      </w:pPr>
+    </w:p>
+    <w:p>
+      <w:pPr>
+        <w:spacing w:after="0" w:line="257" w:lineRule="auto"/>
+        <w:rPr>
+          <w:rFonts w:ascii="Courier New" w:eastAsiaTheme="minorEastAsia" w:hAnsi="Courier New" w:cs="Courier New"/>
+          <w:color w:val="000000" w:themeColor="text1"/>
+          <w:sz w:val="24"/>
+          <w:szCs w:val="24"/>
+          <w:lang w:val="en-GB"/>
+        </w:rPr>
+      </w:pPr>
+    </w:p>
+    <w:p>
+      <w:pPr>
+        <w:spacing w:after="0" w:line="257" w:lineRule="auto"/>
+        <w:rPr>
+          <w:rFonts w:ascii="Courier New" w:eastAsiaTheme="minorEastAsia" w:hAnsi="Courier New" w:cs="Courier New"/>
+          <w:color w:val="000000" w:themeColor="text1"/>
+          <w:sz w:val="24"/>
+          <w:szCs w:val="24"/>
+          <w:lang w:val="en-GB"/>
+        </w:rPr>
+      </w:pPr>
+    </w:p>
+    <w:p>
+      <w:pPr>
+        <w:spacing w:after="0" w:line="257" w:lineRule="auto"/>
+        <w:rPr>
+          <w:rFonts w:ascii="Courier New" w:eastAsiaTheme="minorEastAsia" w:hAnsi="Courier New" w:cs="Courier New"/>
+          <w:color w:val="000000" w:themeColor="text1"/>
+          <w:sz w:val="24"/>
+          <w:szCs w:val="24"/>
+          <w:lang w:val="en-GB"/>
+        </w:rPr>
+      </w:pPr>
+    </w:p>
+    <w:p>
+      <w:pPr>
+        <w:spacing w:after="0" w:line="257" w:lineRule="auto"/>
+        <w:rPr>
+          <w:rFonts w:ascii="Courier New" w:eastAsiaTheme="minorEastAsia" w:hAnsi="Courier New" w:cs="Courier New"/>
+          <w:color w:val="000000" w:themeColor="text1"/>
+          <w:sz w:val="24"/>
+          <w:szCs w:val="24"/>
+          <w:lang w:val="en-GB"/>
+        </w:rPr>
+      </w:pPr>
+    </w:p>
+    <w:p>
+      <w:pPr>
+        <w:spacing w:after="0" w:line="257" w:lineRule="auto"/>
+        <w:rPr>
+          <w:rFonts w:ascii="Courier New" w:eastAsiaTheme="minorEastAsia" w:hAnsi="Courier New" w:cs="Courier New"/>
+          <w:color w:val="000000" w:themeColor="text1"/>
+          <w:sz w:val="24"/>
+          <w:szCs w:val="24"/>
+          <w:lang w:val="en-GB"/>
+        </w:rPr>
+      </w:pPr>
+    </w:p>
+    <w:p>
+      <w:pPr>
+        <w:spacing w:after="0" w:line="257" w:lineRule="auto"/>
+        <w:rPr>
+          <w:rFonts w:ascii="Courier New" w:eastAsiaTheme="minorEastAsia" w:hAnsi="Courier New" w:cs="Courier New"/>
+          <w:color w:val="000000" w:themeColor="text1"/>
+          <w:sz w:val="24"/>
+          <w:szCs w:val="24"/>
+          <w:lang w:val="en-GB"/>
+        </w:rPr>
+      </w:pPr>
+    </w:p>
+    <w:p>
+      <w:pPr>
+        <w:spacing w:after="0" w:line="257" w:lineRule="auto"/>
+        <w:rPr>
+          <w:rFonts w:ascii="Courier New" w:eastAsiaTheme="minorEastAsia" w:hAnsi="Courier New" w:cs="Courier New"/>
+          <w:color w:val="000000" w:themeColor="text1"/>
+          <w:sz w:val="24"/>
+          <w:szCs w:val="24"/>
+          <w:lang w:val="en-GB"/>
+        </w:rPr>
+      </w:pPr>
+      <w:r>
+        <w:rPr>
+          <w:rFonts w:ascii="Courier New" w:eastAsiaTheme="minorEastAsia" w:hAnsi="Courier New" w:cs="Courier New"/>
+          <w:color w:val="000000" w:themeColor="text1"/>
+          <w:sz w:val="24"/>
+          <w:szCs w:val="24"/>
+          <w:lang w:val="en-GB"/>
+        </w:rPr>
+        <w:lastRenderedPageBreak/>
+        <w:t>TreeSet</w:t>
+      </w:r>
+    </w:p>
+    <w:p>
+      <w:pPr>
+        <w:spacing w:line="257" w:lineRule="auto"/>
+        <w:rPr>
+          <w:rFonts w:eastAsiaTheme="minorEastAsia"/>
+          <w:color w:val="000000" w:themeColor="text1"/>
+          <w:sz w:val="24"/>
+          <w:szCs w:val="24"/>
+        </w:rPr>
+      </w:pPr>
+      <w:r>
+        <w:rPr>
+          <w:rFonts w:eastAsiaTheme="minorEastAsia"/>
+          <w:color w:val="000000" w:themeColor="text1"/>
+          <w:sz w:val="24"/>
+          <w:szCs w:val="24"/>
+        </w:rPr>
+        <w:drawing>
+          <wp:inline distT="0" distB="0" distL="0" distR="0" wp14:anchorId="6C528905" wp14:editId="355F8612">
+            <wp:extent cx="5731510" cy="3223895"/>
+            <wp:effectExtent l="0" t="0" r="2540" b="0"/>
+            <wp:docPr id="1511532007" name="Picture 12" descr="A computer screen shot of a program&#10;&#10;Description automatically generated"/>
+            <wp:cNvGraphicFramePr>
+              <a:graphicFrameLocks xmlns:a="http://schemas.openxmlformats.org/drawingml/2006/main" noChangeAspect="1"/>
+            </wp:cNvGraphicFramePr>
+            <a:graphic xmlns:a="http://schemas.openxmlformats.org/drawingml/2006/main">
+              <a:graphicData uri="http://schemas.openxmlformats.org/drawingml/2006/picture">
+                <pic:pic xmlns:pic="http://schemas.openxmlformats.org/drawingml/2006/picture">
+                  <pic:nvPicPr>
+                    <pic:cNvPr id="1511532007" name="Picture 12" descr="A computer screen shot of a program&#10;&#10;Description automatically generated"/>
+                    <pic:cNvPicPr>
+                      <a:picLocks noChangeAspect="1" noChangeArrowheads="1"/>
+                    </pic:cNvPicPr>
+                  </pic:nvPicPr>
+                  <pic:blipFill>
+                    <a:blip r:embed="rId13" cstate="print">
+                      <a:extLst>
+                        <a:ext uri="{28A0092B-C50C-407E-A947-70E740481C1C}">
+                          <a14:useLocalDpi xmlns:a14="http://schemas.microsoft.com/office/drawing/2010/main" val="0"/>
+                        </a:ext>
+                      </a:extLst>
+                    </a:blip>
+                    <a:srcRect/>
+                    <a:stretch>
+                      <a:fillRect/>
+                    </a:stretch>
+                  </pic:blipFill>
+                  <pic:spPr bwMode="auto">
+                    <a:xfrm>
+                      <a:off x="0" y="0"/>
+                      <a:ext cx="5731510" cy="3223895"/>
+                    </a:xfrm>
+                    <a:prstGeom prst="rect">
+                      <a:avLst/>
+                    </a:prstGeom>
+                    <a:noFill/>
+                    <a:ln>
+                      <a:noFill/>
+                    </a:ln>
+                  </pic:spPr>
+                </pic:pic>
+              </a:graphicData>
+            </a:graphic>
+          </wp:inline>
+        </w:drawing>
+      </w:r>
+    </w:p>
+    <w:p>
+      <w:pPr>
+        <w:spacing w:after="0" w:line="257" w:lineRule="auto"/>
+        <w:rPr>
+          <w:rFonts w:ascii="Courier New" w:eastAsiaTheme="minorEastAsia" w:hAnsi="Courier New" w:cs="Courier New"/>
+          <w:color w:val="000000" w:themeColor="text1"/>
+          <w:sz w:val="24"/>
+          <w:szCs w:val="24"/>
+          <w:lang w:val="en-GB"/>
+        </w:rPr>
+      </w:pPr>
+      <w:r>
+        <w:rPr>
+          <w:rFonts w:ascii="Courier New" w:eastAsiaTheme="minorEastAsia" w:hAnsi="Courier New" w:cs="Courier New"/>
+          <w:color w:val="000000" w:themeColor="text1"/>
+          <w:sz w:val="24"/>
+          <w:szCs w:val="24"/>
+          <w:lang w:val="en-GB"/>
+        </w:rPr>
+        <w:t>Queue</w:t>
+      </w:r>
+    </w:p>
+    <w:p>
+      <w:pPr>
+        <w:spacing w:line="257" w:lineRule="auto"/>
+        <w:rPr>
+          <w:rFonts w:eastAsiaTheme="minorEastAsia"/>
+          <w:color w:val="000000" w:themeColor="text1"/>
+          <w:sz w:val="24"/>
+          <w:szCs w:val="24"/>
+        </w:rPr>
+      </w:pPr>
+      <w:r>
+        <w:rPr>
+          <w:rFonts w:eastAsiaTheme="minorEastAsia"/>
+          <w:color w:val="000000" w:themeColor="text1"/>
+          <w:sz w:val="24"/>
+          <w:szCs w:val="24"/>
+        </w:rPr>
+        <w:drawing>
+          <wp:inline distT="0" distB="0" distL="0" distR="0" wp14:anchorId="2CA720C1" wp14:editId="22A05924">
+            <wp:extent cx="5731510" cy="3223895"/>
+            <wp:effectExtent l="0" t="0" r="2540" b="0"/>
+            <wp:docPr id="1575463948" name="Picture 10" descr="A screenshot of a computer&#10;&#10;Description automatically generated"/>
+            <wp:cNvGraphicFramePr>
+              <a:graphicFrameLocks xmlns:a="http://schemas.openxmlformats.org/drawingml/2006/main" noChangeAspect="1"/>
+            </wp:cNvGraphicFramePr>
+            <a:graphic xmlns:a="http://schemas.openxmlformats.org/drawingml/2006/main">
+              <a:graphicData uri="http://schemas.openxmlformats.org/drawingml/2006/picture">
+                <pic:pic xmlns:pic="http://schemas.openxmlformats.org/drawingml/2006/picture">
+                  <pic:nvPicPr>
+                    <pic:cNvPr id="1575463948" name="Picture 10" descr="A screenshot of a computer&#10;&#10;Description automatically generated"/>
+                    <pic:cNvPicPr>
+                      <a:picLocks noChangeAspect="1" noChangeArrowheads="1"/>
+                    </pic:cNvPicPr>
+                  </pic:nvPicPr>
+                  <pic:blipFill>
+                    <a:blip r:embed="rId14" cstate="print">
+                      <a:extLst>
+                        <a:ext uri="{28A0092B-C50C-407E-A947-70E740481C1C}">
+                          <a14:useLocalDpi xmlns:a14="http://schemas.microsoft.com/office/drawing/2010/main" val="0"/>
+                        </a:ext>
+                      </a:extLst>
+                    </a:blip>
+                    <a:srcRect/>
+                    <a:stretch>
+                      <a:fillRect/>
+                    </a:stretch>
+                  </pic:blipFill>
+                  <pic:spPr bwMode="auto">
+                    <a:xfrm>
+                      <a:off x="0" y="0"/>
+                      <a:ext cx="5731510" cy="3223895"/>
+                    </a:xfrm>
+                    <a:prstGeom prst="rect">
+                      <a:avLst/>
+                    </a:prstGeom>
+                    <a:noFill/>
+                    <a:ln>
+                      <a:noFill/>
+                    </a:ln>
+                  </pic:spPr>
+                </pic:pic>
+              </a:graphicData>
+            </a:graphic>
+          </wp:inline>
+        </w:drawing>
+      </w:r>
+    </w:p>
+    <w:p>
+      <w:pPr>
+        <w:spacing w:line="257" w:lineRule="auto"/>
+        <w:rPr>
+          <w:rFonts w:eastAsiaTheme="minorEastAsia"/>
+          <w:color w:val="000000" w:themeColor="text1"/>
+          <w:sz w:val="24"/>
+          <w:szCs w:val="24"/>
+          <w:lang w:val="en-GB"/>
+        </w:rPr>
+      </w:pPr>
+    </w:p>
+    <w:p>
+      <w:pPr>
+        <w:spacing w:line="257" w:lineRule="auto"/>
+        <w:rPr>
+          <w:rFonts w:eastAsiaTheme="minorEastAsia"/>
+          <w:color w:val="000000" w:themeColor="text1"/>
+          <w:sz w:val="24"/>
+          <w:szCs w:val="24"/>
+          <w:lang w:val="en-GB"/>
+        </w:rPr>
+      </w:pPr>
+    </w:p>
+    <w:p>
+      <w:pPr>
+        <w:spacing w:line="257" w:lineRule="auto"/>
+        <w:rPr>
+          <w:rFonts w:eastAsiaTheme="minorEastAsia"/>
+          <w:color w:val="000000" w:themeColor="text1"/>
+          <w:sz w:val="24"/>
+          <w:szCs w:val="24"/>
+          <w:lang w:val="en-GB"/>
+        </w:rPr>
+      </w:pPr>
+    </w:p>
+    <w:p>
+      <w:pPr>
+        <w:spacing w:line="257" w:lineRule="auto"/>
+        <w:rPr>
+          <w:rFonts w:eastAsiaTheme="minorEastAsia"/>
+          <w:color w:val="000000" w:themeColor="text1"/>
+          <w:sz w:val="24"/>
+          <w:szCs w:val="24"/>
+          <w:lang w:val="en-GB"/>
+        </w:rPr>
+      </w:pPr>
+    </w:p>
+    <w:p>
+      <w:pPr>
+        <w:spacing w:line="257" w:lineRule="auto"/>
+        <w:rPr>
+          <w:rFonts w:eastAsiaTheme="minorEastAsia"/>
+          <w:color w:val="000000" w:themeColor="text1"/>
+          <w:sz w:val="24"/>
+          <w:szCs w:val="24"/>
+          <w:lang w:val="en-GB"/>
+        </w:rPr>
+      </w:pPr>
+    </w:p>
+    <w:p>
+      <w:pPr>
         <w:spacing w:line="257" w:lineRule="auto"/>
         <w:rPr>
           <w:rFonts w:eastAsiaTheme="minorEastAsia"/>
@@ -2923,7 +4086,30 @@
           <w:szCs w:val="24"/>
           <w:lang w:val="en-GB"/>
         </w:rPr>
-        <w:t>File used for dictionary (if you used a different one):   _______________________________</w:t>
+        <w:t xml:space="preserve">File used for dictionary (if you used a different one): </w:t>
+      </w:r>
+    </w:p>
+    <w:p>
+      <w:pPr>
+        <w:pStyle w:val="ListParagraph"/>
+        <w:spacing w:line="257" w:lineRule="auto"/>
+        <w:rPr>
+          <w:rFonts w:eastAsiaTheme="minorEastAsia"/>
+          <w:color w:val="000000" w:themeColor="text1"/>
+          <w:sz w:val="24"/>
+          <w:szCs w:val="24"/>
+          <w:lang w:val="en-GB"/>
+        </w:rPr>
+      </w:pPr>
+      <w:r>
+        <w:rPr>
+          <w:rFonts w:eastAsiaTheme="minorEastAsia"/>
+          <w:color w:val="000000" w:themeColor="text1"/>
+          <w:sz w:val="24"/>
+          <w:szCs w:val="24"/>
+          <w:lang w:val="en-GB"/>
+        </w:rPr>
+        <w:t>(double click to open the file)</w:t>
       </w:r>
     </w:p>
     <w:p>
@@ -2946,6 +4132,59 @@
           <w:szCs w:val="24"/>
           <w:lang w:val="en-GB"/>
         </w:rPr>
+        <w:t xml:space="preserve">  </w:t>
+      </w:r>
+      <w:r>
+        <w:rPr>
+          <w:lang w:val="en-GB"/>
+        </w:rPr>
+        <w:object w:dxaOrig="1717" w:dyaOrig="816" w14:anchorId="1BD5D4FD">
+          <v:shapetype id="_x0000_t75" coordsize="21600,21600" o:spt="75" o:preferrelative="t" path="m@4@5l@4@11@9@11@9@5xe" filled="f" stroked="f">
+            <v:stroke joinstyle="miter"/>
+            <v:formulas>
+              <v:f eqn="if lineDrawn pixelLineWidth 0"/>
+              <v:f eqn="sum @0 1 0"/>
+              <v:f eqn="sum 0 0 @1"/>
+              <v:f eqn="prod @2 1 2"/>
+              <v:f eqn="prod @3 21600 pixelWidth"/>
+              <v:f eqn="prod @3 21600 pixelHeight"/>
+              <v:f eqn="sum @0 0 1"/>
+              <v:f eqn="prod @6 1 2"/>
+              <v:f eqn="prod @7 21600 pixelWidth"/>
+              <v:f eqn="sum @8 21600 0"/>
+              <v:f eqn="prod @7 21600 pixelHeight"/>
+              <v:f eqn="sum @10 21600 0"/>
+            </v:formulas>
+            <v:path o:extrusionok="f" gradientshapeok="t" o:connecttype="rect"/>
+            <o:lock v:ext="edit" aspectratio="t"/>
+          </v:shapetype>
+          <v:shape id="_x0000_i1106" type="#_x0000_t75" style="width:85.8pt;height:40.8pt" o:ole="">
+            <v:imagedata r:id="rId15" o:title=""/>
+          </v:shape>
+          <o:OLEObject Type="Embed" ProgID="Package" ShapeID="_x0000_i1106" DrawAspect="Content" ObjectID="_1792675310" r:id="rId16"/>
+        </w:object>
+      </w:r>
+    </w:p>
+    <w:p>
+      <w:pPr>
+        <w:spacing w:line="257" w:lineRule="auto"/>
+        <w:ind w:left="360"/>
+        <w:rPr>
+          <w:rFonts w:eastAsiaTheme="minorEastAsia"/>
+          <w:color w:val="000000" w:themeColor="text1"/>
+          <w:sz w:val="24"/>
+          <w:szCs w:val="24"/>
+          <w:lang w:val="en-GB"/>
+        </w:rPr>
+      </w:pPr>
+      <w:r>
+        <w:rPr>
+          <w:rFonts w:eastAsiaTheme="minorEastAsia"/>
+          <w:color w:val="000000" w:themeColor="text1"/>
+          <w:sz w:val="24"/>
+          <w:szCs w:val="24"/>
+          <w:lang w:val="en-GB"/>
+        </w:rPr>
         <w:t xml:space="preserve">(b) </w:t>
       </w:r>
       <w:r>
@@ -2956,8 +4195,20 @@
           <w:szCs w:val="24"/>
           <w:lang w:val="en-GB"/>
         </w:rPr>
-        <w:t xml:space="preserve">Source of this file (give URL): ___________________________________________________ </w:t>
-      </w:r>
+        <w:t xml:space="preserve">Source of this file (give URL): </w:t>
+      </w:r>
+      <w:hyperlink r:id="rId17" w:history="1">
+        <w:r>
+          <w:rPr>
+            <w:rStyle w:val="Hyperlink"/>
+            <w:rFonts w:eastAsiaTheme="minorEastAsia" w:cstheme="minorBidi"/>
+            <w:sz w:val="24"/>
+            <w:szCs w:val="24"/>
+            <w:lang w:val="en-GB"/>
+          </w:rPr>
+          <w:t>https://www.randomlists.com/random-words</w:t>
+        </w:r>
+      </w:hyperlink>
     </w:p>
     <w:p>
       <w:pPr>
@@ -3070,7 +4321,7 @@
           <w:sz w:val="24"/>
           <w:szCs w:val="24"/>
         </w:rPr>
-        <w:t>___________</w:t>
+        <w:t>1000</w:t>
       </w:r>
     </w:p>
     <w:p>
@@ -3115,7 +4366,45 @@
           <w:szCs w:val="24"/>
           <w:lang w:val="en-GB"/>
         </w:rPr>
-        <w:t>File on which spell checking is done: _____________________________________________</w:t>
+        <w:t>File on which spell checking is done:</w:t>
+      </w:r>
+    </w:p>
+    <w:p>
+      <w:pPr>
+        <w:spacing w:line="257" w:lineRule="auto"/>
+        <w:ind w:left="360"/>
+        <w:rPr>
+          <w:rFonts w:eastAsiaTheme="minorEastAsia"/>
+          <w:color w:val="000000" w:themeColor="text1"/>
+          <w:sz w:val="24"/>
+          <w:szCs w:val="24"/>
+          <w:lang w:val="en-GB"/>
+        </w:rPr>
+      </w:pPr>
+      <w:r>
+        <w:rPr>
+          <w:rFonts w:eastAsiaTheme="minorEastAsia"/>
+          <w:color w:val="000000" w:themeColor="text1"/>
+          <w:sz w:val="24"/>
+          <w:szCs w:val="24"/>
+          <w:lang w:val="en-GB"/>
+        </w:rPr>
+        <w:t xml:space="preserve"> </w:t>
+      </w:r>
+      <w:r>
+        <w:rPr>
+          <w:rFonts w:eastAsiaTheme="minorEastAsia"/>
+          <w:color w:val="000000" w:themeColor="text1"/>
+          <w:sz w:val="24"/>
+          <w:szCs w:val="24"/>
+          <w:lang w:val="en-GB"/>
+        </w:rPr>
+        <w:object w:dxaOrig="1236" w:dyaOrig="816" w14:anchorId="64B30342">
+          <v:shape id="_x0000_i1107" type="#_x0000_t75" style="width:61.8pt;height:40.8pt" o:ole="">
+            <v:imagedata r:id="rId18" o:title=""/>
+          </v:shape>
+          <o:OLEObject Type="Embed" ProgID="Package" ShapeID="_x0000_i1107" DrawAspect="Content" ObjectID="_1792675311" r:id="rId19"/>
+        </w:object>
       </w:r>
     </w:p>
     <w:p>
@@ -3256,8 +4545,21 @@
           <w:szCs w:val="24"/>
         </w:rPr>
         <w:softHyphen/>
-        <w:t xml:space="preserve">____________________________________________________ </w:t>
-      </w:r>
+      </w:r>
+      <w:r>
+        <w:t xml:space="preserve"> </w:t>
+      </w:r>
+      <w:hyperlink r:id="rId20" w:history="1">
+        <w:r>
+          <w:rPr>
+            <w:rStyle w:val="Hyperlink"/>
+            <w:rFonts w:cstheme="minorHAnsi"/>
+            <w:sz w:val="24"/>
+            <w:szCs w:val="24"/>
+          </w:rPr>
+          <w:t>https://archive.org/details/cu31924011498676</w:t>
+        </w:r>
+      </w:hyperlink>
     </w:p>
     <w:p>
       <w:pPr>
@@ -3414,7 +4716,7 @@
           <w:sz w:val="24"/>
           <w:szCs w:val="24"/>
         </w:rPr>
-        <w:t>______________________</w:t>
+        <w:t xml:space="preserve">For the SpellCheck application, I would recommend using a HashSet to store the dictionary. </w:t>
       </w:r>
     </w:p>
     <w:p>
@@ -3454,7 +4756,7 @@
           <w:sz w:val="24"/>
           <w:szCs w:val="24"/>
         </w:rPr>
-        <w:t>Explain your answer __________________________________________________________</w:t>
+        <w:t xml:space="preserve">Explain your answer </w:t>
       </w:r>
     </w:p>
     <w:p>
@@ -3478,105 +4780,77 @@
           <w:tab w:val="left" w:pos="14656"/>
         </w:tabs>
         <w:rPr>
-          <w:color w:val="27282C"/>
-          <w:sz w:val="24"/>
-          <w:szCs w:val="24"/>
-        </w:rPr>
-      </w:pPr>
-      <w:r>
-        <w:rPr>
-          <w:color w:val="27282C"/>
-          <w:sz w:val="24"/>
-          <w:szCs w:val="24"/>
-        </w:rPr>
-        <w:t>______________________________________________________</w:t>
-      </w:r>
-      <w:r>
-        <w:rPr>
-          <w:color w:val="27282C"/>
-          <w:sz w:val="24"/>
-          <w:szCs w:val="24"/>
-        </w:rPr>
-        <w:t>________________</w:t>
-      </w:r>
-      <w:r>
-        <w:rPr>
-          <w:color w:val="27282C"/>
-          <w:sz w:val="24"/>
-          <w:szCs w:val="24"/>
-        </w:rPr>
-        <w:t>_____</w:t>
-      </w:r>
-    </w:p>
-    <w:p>
-      <w:pPr>
-        <w:tabs>
-          <w:tab w:val="left" w:pos="916"/>
-          <w:tab w:val="left" w:pos="1832"/>
-          <w:tab w:val="left" w:pos="2748"/>
-          <w:tab w:val="left" w:pos="3664"/>
-          <w:tab w:val="left" w:pos="4580"/>
-          <w:tab w:val="left" w:pos="5496"/>
-          <w:tab w:val="left" w:pos="6412"/>
-          <w:tab w:val="left" w:pos="7328"/>
-          <w:tab w:val="left" w:pos="8244"/>
-          <w:tab w:val="left" w:pos="9160"/>
-          <w:tab w:val="left" w:pos="10076"/>
-          <w:tab w:val="left" w:pos="10992"/>
-          <w:tab w:val="left" w:pos="11908"/>
-          <w:tab w:val="left" w:pos="12824"/>
-          <w:tab w:val="left" w:pos="13740"/>
-          <w:tab w:val="left" w:pos="14656"/>
-        </w:tabs>
-        <w:rPr>
-          <w:color w:val="27282C"/>
-          <w:sz w:val="24"/>
-          <w:szCs w:val="24"/>
-        </w:rPr>
-      </w:pPr>
-      <w:r>
-        <w:rPr>
-          <w:color w:val="27282C"/>
-          <w:sz w:val="24"/>
-          <w:szCs w:val="24"/>
-        </w:rPr>
-        <w:t>___________________________________________________________</w:t>
-      </w:r>
-      <w:r>
-        <w:rPr>
-          <w:color w:val="27282C"/>
-          <w:sz w:val="24"/>
-          <w:szCs w:val="24"/>
-        </w:rPr>
-        <w:t>________________</w:t>
-      </w:r>
-    </w:p>
-    <w:p>
-      <w:pPr>
-        <w:tabs>
-          <w:tab w:val="left" w:pos="916"/>
-          <w:tab w:val="left" w:pos="1832"/>
-          <w:tab w:val="left" w:pos="2748"/>
-          <w:tab w:val="left" w:pos="3664"/>
-          <w:tab w:val="left" w:pos="4580"/>
-          <w:tab w:val="left" w:pos="5496"/>
-          <w:tab w:val="left" w:pos="6412"/>
-          <w:tab w:val="left" w:pos="7328"/>
-          <w:tab w:val="left" w:pos="8244"/>
-          <w:tab w:val="left" w:pos="9160"/>
-          <w:tab w:val="left" w:pos="10076"/>
-          <w:tab w:val="left" w:pos="10992"/>
-          <w:tab w:val="left" w:pos="11908"/>
-          <w:tab w:val="left" w:pos="12824"/>
-          <w:tab w:val="left" w:pos="13740"/>
-          <w:tab w:val="left" w:pos="14656"/>
-        </w:tabs>
-        <w:rPr>
-          <w:color w:val="27282C"/>
-          <w:sz w:val="24"/>
-          <w:szCs w:val="24"/>
-        </w:rPr>
-      </w:pPr>
+          <w:b/>
+          <w:bCs/>
+          <w:color w:val="27282C"/>
+          <w:sz w:val="24"/>
+          <w:szCs w:val="24"/>
+        </w:rPr>
+      </w:pPr>
+      <w:r>
+        <w:rPr>
+          <w:color w:val="27282C"/>
+          <w:sz w:val="24"/>
+          <w:szCs w:val="24"/>
+        </w:rPr>
+        <w:t xml:space="preserve">The HashSet provides the best performance for checking membership with its contains() method, </w:t>
+      </w:r>
+      <w:r>
+        <w:rPr>
+          <w:color w:val="27282C"/>
+          <w:sz w:val="24"/>
+          <w:szCs w:val="24"/>
+        </w:rPr>
+        <w:t>gives</w:t>
+      </w:r>
+      <w:r>
+        <w:rPr>
+          <w:color w:val="27282C"/>
+          <w:sz w:val="24"/>
+          <w:szCs w:val="24"/>
+        </w:rPr>
+        <w:t xml:space="preserve"> an average time complexity of O(1), meaning it can check if a word is in the dictionary in constant time. This is significantly faster than other collection types, such as ArrayList, LinkedList, TreeSet, and Queue</w:t>
+      </w:r>
+      <w:r>
+        <w:rPr>
+          <w:color w:val="27282C"/>
+          <w:sz w:val="24"/>
+          <w:szCs w:val="24"/>
+        </w:rPr>
+        <w:t xml:space="preserve">, </w:t>
+      </w:r>
+      <w:r>
+        <w:rPr>
+          <w:color w:val="27282C"/>
+          <w:sz w:val="24"/>
+          <w:szCs w:val="24"/>
+        </w:rPr>
+        <w:t>which have time complexities of O(n) or O(log n) for the contains() method. As the dictionary grows larger, the performance of ArrayList and LinkedList decreases because their contains() method performs a linear search</w:t>
+      </w:r>
+      <w:r>
+        <w:rPr>
+          <w:color w:val="27282C"/>
+          <w:sz w:val="24"/>
+          <w:szCs w:val="24"/>
+        </w:rPr>
+        <w:t xml:space="preserve">. </w:t>
+      </w:r>
+      <w:r>
+        <w:rPr>
+          <w:color w:val="27282C"/>
+          <w:sz w:val="24"/>
+          <w:szCs w:val="24"/>
+        </w:rPr>
+        <w:t>TreeSet has a O(log n)  time complexity, which is slower than O(1). Even though ArrayList and TreeSet take similar amounts of time (11 ms), HashSet performs much better, taking 0 ms for the contains() method. When handling large datasets, the O(1) time complexity of HashSet ensures that the dictionary search remains fast and scalable</w:t>
+      </w:r>
+      <w:r>
+        <w:rPr>
+          <w:color w:val="27282C"/>
+          <w:sz w:val="24"/>
+          <w:szCs w:val="24"/>
+        </w:rPr>
+        <w:t>.</w:t>
+      </w:r>
     </w:p>
     <w:p>
       <w:pPr>
@@ -3586,7 +4860,7 @@
           <w:numId w:val="1"/>
         </w:numPr>
         <w:pBdr>
-          <w:bottom w:val="single" w:sz="12" w:space="1" w:color="auto"/>
+          <w:bottom w:val="single" w:sz="12" w:space="31" w:color="auto"/>
         </w:pBdr>
         <w:tabs>
           <w:tab w:val="left" w:pos="916"/>
@@ -3618,13 +4892,13 @@
           <w:sz w:val="24"/>
           <w:szCs w:val="24"/>
         </w:rPr>
-        <w:t>Any other suggestions you have for improving or extra ideas for this exercise ________________________________________________________________________</w:t>
+        <w:t>Any other suggestions you have for improving or extra ideas for this exercise</w:t>
       </w:r>
     </w:p>
     <w:p>
       <w:pPr>
         <w:pBdr>
-          <w:bottom w:val="single" w:sz="12" w:space="1" w:color="auto"/>
+          <w:bottom w:val="single" w:sz="12" w:space="31" w:color="auto"/>
         </w:pBdr>
         <w:tabs>
           <w:tab w:val="left" w:pos="916"/>
@@ -3656,13 +4930,21 @@
           <w:sz w:val="24"/>
           <w:szCs w:val="24"/>
         </w:rPr>
-        <w:t>___________________________________________________________________________</w:t>
+        <w:t xml:space="preserve">1. </w:t>
+      </w:r>
+      <w:r>
+        <w:rPr>
+          <w:color w:val="27282C"/>
+          <w:sz w:val="24"/>
+          <w:szCs w:val="24"/>
+        </w:rPr>
+        <w:t>Use a TreeSet instead of ArrayList for automatic sorting to avoid sorting the dictionary each time.</w:t>
       </w:r>
     </w:p>
     <w:p>
       <w:pPr>
         <w:pBdr>
-          <w:bottom w:val="single" w:sz="12" w:space="1" w:color="auto"/>
+          <w:bottom w:val="single" w:sz="12" w:space="31" w:color="auto"/>
         </w:pBdr>
         <w:tabs>
           <w:tab w:val="left" w:pos="916"/>
@@ -3694,120 +4976,47 @@
           <w:sz w:val="24"/>
           <w:szCs w:val="24"/>
         </w:rPr>
-        <w:t>______________________________________________________</w:t>
-      </w:r>
-      <w:r>
-        <w:rPr>
-          <w:color w:val="27282C"/>
-          <w:sz w:val="24"/>
-          <w:szCs w:val="24"/>
-        </w:rPr>
-        <w:t>________________</w:t>
-      </w:r>
-      <w:r>
-        <w:rPr>
-          <w:color w:val="27282C"/>
-          <w:sz w:val="24"/>
-          <w:szCs w:val="24"/>
-        </w:rPr>
-        <w:t>_____</w:t>
-      </w:r>
-    </w:p>
-    <w:p>
-      <w:pPr>
-        <w:pBdr>
-          <w:bottom w:val="single" w:sz="12" w:space="1" w:color="auto"/>
-        </w:pBdr>
-        <w:tabs>
-          <w:tab w:val="left" w:pos="916"/>
-          <w:tab w:val="left" w:pos="1832"/>
-          <w:tab w:val="left" w:pos="2748"/>
-          <w:tab w:val="left" w:pos="3664"/>
-          <w:tab w:val="left" w:pos="4580"/>
-          <w:tab w:val="left" w:pos="5496"/>
-          <w:tab w:val="left" w:pos="6412"/>
-          <w:tab w:val="left" w:pos="7328"/>
-          <w:tab w:val="left" w:pos="8244"/>
-          <w:tab w:val="left" w:pos="9160"/>
-          <w:tab w:val="left" w:pos="10076"/>
-          <w:tab w:val="left" w:pos="10992"/>
-          <w:tab w:val="left" w:pos="11908"/>
-          <w:tab w:val="left" w:pos="12824"/>
-          <w:tab w:val="left" w:pos="13740"/>
-          <w:tab w:val="left" w:pos="14656"/>
-        </w:tabs>
-        <w:rPr>
-          <w:color w:val="27282C"/>
-          <w:sz w:val="24"/>
-          <w:szCs w:val="24"/>
-        </w:rPr>
-      </w:pPr>
-    </w:p>
-    <w:p>
-      <w:pPr>
-        <w:tabs>
-          <w:tab w:val="left" w:pos="916"/>
-          <w:tab w:val="left" w:pos="1832"/>
-          <w:tab w:val="left" w:pos="2748"/>
-          <w:tab w:val="left" w:pos="3664"/>
-          <w:tab w:val="left" w:pos="4580"/>
-          <w:tab w:val="left" w:pos="5496"/>
-          <w:tab w:val="left" w:pos="6412"/>
-          <w:tab w:val="left" w:pos="7328"/>
-          <w:tab w:val="left" w:pos="8244"/>
-          <w:tab w:val="left" w:pos="9160"/>
-          <w:tab w:val="left" w:pos="10076"/>
-          <w:tab w:val="left" w:pos="10992"/>
-          <w:tab w:val="left" w:pos="11908"/>
-          <w:tab w:val="left" w:pos="12824"/>
-          <w:tab w:val="left" w:pos="13740"/>
-          <w:tab w:val="left" w:pos="14656"/>
-        </w:tabs>
-        <w:rPr>
-          <w:color w:val="27282C"/>
-          <w:sz w:val="24"/>
-          <w:szCs w:val="24"/>
-        </w:rPr>
-      </w:pPr>
-      <w:r>
-        <w:rPr>
-          <w:color w:val="27282C"/>
-          <w:sz w:val="24"/>
-          <w:szCs w:val="24"/>
-        </w:rPr>
-        <w:t>___________________________________________________________</w:t>
-      </w:r>
-      <w:r>
-        <w:rPr>
-          <w:color w:val="27282C"/>
-          <w:sz w:val="24"/>
-          <w:szCs w:val="24"/>
-        </w:rPr>
-        <w:t>________________</w:t>
-      </w:r>
-    </w:p>
-    <w:p>
-      <w:pPr>
-        <w:rPr>
-          <w:color w:val="27282C"/>
-          <w:sz w:val="24"/>
-          <w:szCs w:val="24"/>
-        </w:rPr>
-      </w:pPr>
+        <w:t xml:space="preserve">2. </w:t>
+      </w:r>
+      <w:r>
+        <w:rPr>
+          <w:color w:val="27282C"/>
+          <w:sz w:val="24"/>
+          <w:szCs w:val="24"/>
+        </w:rPr>
+        <w:t>Add error handling for missing or invalid files.</w:t>
+      </w:r>
     </w:p>
     <w:p>
       <w:pPr>
         <w:pStyle w:val="ListParagraph"/>
-        <w:numPr>
-          <w:ilvl w:val="0"/>
-          <w:numId w:val="1"/>
-        </w:numPr>
-        <w:rPr>
-          <w:sz w:val="24"/>
-          <w:szCs w:val="24"/>
-          <w:lang w:val="en-GB"/>
-        </w:rPr>
-      </w:pPr>
+        <w:ind w:left="0"/>
+        <w:rPr>
+          <w:sz w:val="24"/>
+          <w:szCs w:val="24"/>
+          <w:lang w:val="en-GB"/>
+        </w:rPr>
+      </w:pPr>
+    </w:p>
+    <w:p>
+      <w:pPr>
+        <w:pStyle w:val="ListParagraph"/>
+        <w:ind w:left="0"/>
+        <w:rPr>
+          <w:sz w:val="24"/>
+          <w:szCs w:val="24"/>
+          <w:lang w:val="en-GB"/>
+        </w:rPr>
+      </w:pPr>
+      <w:r>
+        <w:rPr>
+          <w:sz w:val="24"/>
+          <w:szCs w:val="24"/>
+          <w:lang w:val="en-GB"/>
+        </w:rPr>
+        <w:lastRenderedPageBreak/>
+        <w:t xml:space="preserve">(10) </w:t>
+      </w:r>
       <w:r>
         <w:rPr>
           <w:sz w:val="24"/>
@@ -3822,47 +5031,184 @@
           <w:szCs w:val="24"/>
           <w:lang w:val="en-GB"/>
         </w:rPr>
-        <w:t xml:space="preserve"> __________________</w:t>
-      </w:r>
-      <w:r>
-        <w:rPr>
-          <w:sz w:val="24"/>
-          <w:szCs w:val="24"/>
-          <w:lang w:val="en-GB"/>
-        </w:rPr>
-        <w:t>___________________________________________________</w:t>
-      </w:r>
-      <w:r>
-        <w:rPr>
-          <w:sz w:val="24"/>
-          <w:szCs w:val="24"/>
-          <w:lang w:val="en-GB"/>
-        </w:rPr>
-        <w:t>__</w:t>
-      </w:r>
-    </w:p>
-    <w:p>
-      <w:pPr>
-        <w:rPr>
-          <w:sz w:val="24"/>
-          <w:szCs w:val="24"/>
-          <w:lang w:val="en-GB"/>
-        </w:rPr>
-      </w:pPr>
-      <w:r>
-        <w:rPr>
-          <w:sz w:val="24"/>
-          <w:szCs w:val="24"/>
-          <w:lang w:val="en-GB"/>
-        </w:rPr>
-        <w:t>__________________________________________________________________________</w:t>
-      </w:r>
-    </w:p>
-    <w:p>
-      <w:pPr>
-        <w:autoSpaceDE w:val="0"/>
-        <w:autoSpaceDN w:val="0"/>
-        <w:adjustRightInd w:val="0"/>
+        <w:t xml:space="preserve"> </w:t>
+      </w:r>
+      <w:bookmarkStart w:id="0" w:name="_Hlk117191901"/>
+    </w:p>
+    <w:p>
+      <w:pPr>
+        <w:pStyle w:val="ListParagraph"/>
+        <w:ind w:left="360"/>
+        <w:rPr>
+          <w:rFonts w:ascii="Calibri,BoldItalic" w:hAnsi="Calibri,BoldItalic" w:cs="Calibri,BoldItalic"/>
+          <w:sz w:val="24"/>
+          <w:szCs w:val="24"/>
+        </w:rPr>
+      </w:pPr>
+      <w:r>
+        <w:rPr>
+          <w:rFonts w:ascii="Calibri,BoldItalic" w:hAnsi="Calibri,BoldItalic" w:cs="Calibri,BoldItalic"/>
+          <w:sz w:val="24"/>
+          <w:szCs w:val="24"/>
+        </w:rPr>
+        <w:t>Canvas:</w:t>
+      </w:r>
+      <w:r>
+        <w:rPr>
+          <w:rFonts w:ascii="Calibri,BoldItalic" w:hAnsi="Calibri,BoldItalic" w:cs="Calibri,BoldItalic"/>
+          <w:sz w:val="24"/>
+          <w:szCs w:val="24"/>
+        </w:rPr>
+        <w:t xml:space="preserve"> </w:t>
+      </w:r>
+      <w:hyperlink r:id="rId21" w:history="1">
+        <w:r>
+          <w:rPr>
+            <w:rStyle w:val="Hyperlink"/>
+            <w:rFonts w:ascii="Calibri,BoldItalic" w:hAnsi="Calibri,BoldItalic" w:cs="Calibri,BoldItalic"/>
+            <w:color w:val="auto"/>
+            <w:sz w:val="24"/>
+            <w:szCs w:val="24"/>
+            <w:u w:val="none"/>
+          </w:rPr>
+          <w:t>Data Structures &amp; Concurrency-43862 (PROG71000)</w:t>
+        </w:r>
+      </w:hyperlink>
+      <w:r>
+        <w:rPr>
+          <w:rFonts w:ascii="Calibri,BoldItalic" w:hAnsi="Calibri,BoldItalic" w:cs="Calibri,BoldItalic"/>
+          <w:sz w:val="24"/>
+          <w:szCs w:val="24"/>
+        </w:rPr>
+        <w:t xml:space="preserve"> materials</w:t>
+      </w:r>
+    </w:p>
+    <w:p>
+      <w:pPr>
+        <w:pStyle w:val="ListParagraph"/>
+        <w:ind w:left="360"/>
+        <w:rPr>
+          <w:rFonts w:ascii="Calibri,BoldItalic" w:hAnsi="Calibri,BoldItalic" w:cs="Calibri,BoldItalic"/>
+          <w:sz w:val="24"/>
+          <w:szCs w:val="24"/>
+        </w:rPr>
+      </w:pPr>
+      <w:r>
+        <w:rPr>
+          <w:rFonts w:ascii="Calibri,BoldItalic" w:hAnsi="Calibri,BoldItalic" w:cs="Calibri,BoldItalic"/>
+          <w:sz w:val="24"/>
+          <w:szCs w:val="24"/>
+        </w:rPr>
+        <w:t xml:space="preserve">Book file: </w:t>
+      </w:r>
+      <w:hyperlink r:id="rId22" w:history="1">
+        <w:r>
+          <w:rPr>
+            <w:rStyle w:val="Hyperlink"/>
+            <w:rFonts w:ascii="Calibri,BoldItalic" w:hAnsi="Calibri,BoldItalic" w:cs="Calibri,BoldItalic"/>
+            <w:sz w:val="24"/>
+            <w:szCs w:val="24"/>
+          </w:rPr>
+          <w:t>https://archive.org/details/cu31924011498676</w:t>
+        </w:r>
+      </w:hyperlink>
+    </w:p>
+    <w:p>
+      <w:pPr>
+        <w:pStyle w:val="ListParagraph"/>
+        <w:ind w:left="360"/>
+        <w:rPr>
+          <w:rFonts w:ascii="Calibri,BoldItalic" w:hAnsi="Calibri,BoldItalic" w:cs="Calibri,BoldItalic"/>
+          <w:sz w:val="24"/>
+          <w:szCs w:val="24"/>
+        </w:rPr>
+      </w:pPr>
+      <w:r>
+        <w:rPr>
+          <w:rFonts w:ascii="Calibri,BoldItalic" w:hAnsi="Calibri,BoldItalic" w:cs="Calibri,BoldItalic"/>
+          <w:sz w:val="24"/>
+          <w:szCs w:val="24"/>
+        </w:rPr>
+        <w:t xml:space="preserve">RandomWords file: </w:t>
+      </w:r>
+      <w:hyperlink r:id="rId23" w:history="1">
+        <w:r>
+          <w:rPr>
+            <w:rStyle w:val="Hyperlink"/>
+            <w:rFonts w:ascii="Calibri,BoldItalic" w:hAnsi="Calibri,BoldItalic" w:cs="Calibri,BoldItalic"/>
+            <w:sz w:val="24"/>
+            <w:szCs w:val="24"/>
+          </w:rPr>
+          <w:t>https://www.randomlists.com/random-words</w:t>
+        </w:r>
+      </w:hyperlink>
+    </w:p>
+    <w:p>
+      <w:pPr>
+        <w:pStyle w:val="ListParagraph"/>
+        <w:ind w:left="360"/>
+        <w:rPr>
+          <w:rFonts w:ascii="Calibri,BoldItalic" w:hAnsi="Calibri,BoldItalic" w:cs="Calibri,BoldItalic"/>
+          <w:sz w:val="24"/>
+          <w:szCs w:val="24"/>
+        </w:rPr>
+      </w:pPr>
+      <w:r>
+        <w:rPr>
+          <w:rFonts w:ascii="Calibri,BoldItalic" w:hAnsi="Calibri,BoldItalic" w:cs="Calibri,BoldItalic"/>
+          <w:sz w:val="24"/>
+          <w:szCs w:val="24"/>
+        </w:rPr>
+        <w:t xml:space="preserve">Time Complexity: </w:t>
+      </w:r>
+      <w:hyperlink r:id="rId24" w:history="1">
+        <w:r>
+          <w:rPr>
+            <w:rStyle w:val="Hyperlink"/>
+            <w:rFonts w:ascii="Calibri,BoldItalic" w:hAnsi="Calibri,BoldItalic" w:cs="Calibri,BoldItalic"/>
+            <w:sz w:val="24"/>
+            <w:szCs w:val="24"/>
+          </w:rPr>
+          <w:t>https://www.geeksforgeeks.org/understanding-time-complexity-simple-examples/</w:t>
+        </w:r>
+      </w:hyperlink>
+    </w:p>
+    <w:p>
+      <w:pPr>
+        <w:pStyle w:val="ListParagraph"/>
+        <w:ind w:left="360"/>
+        <w:rPr>
+          <w:rFonts w:ascii="Calibri,BoldItalic" w:hAnsi="Calibri,BoldItalic" w:cs="Calibri,BoldItalic"/>
+          <w:sz w:val="24"/>
+          <w:szCs w:val="24"/>
+        </w:rPr>
+      </w:pPr>
+    </w:p>
+    <w:p>
+      <w:pPr>
+        <w:pStyle w:val="ListParagraph"/>
+        <w:ind w:left="360"/>
+        <w:rPr>
+          <w:rFonts w:ascii="Calibri,BoldItalic" w:hAnsi="Calibri,BoldItalic" w:cs="Calibri,BoldItalic"/>
+          <w:b/>
+          <w:bCs/>
+          <w:sz w:val="28"/>
+          <w:szCs w:val="28"/>
+        </w:rPr>
+      </w:pPr>
+    </w:p>
+    <w:p>
+      <w:pPr>
+        <w:rPr>
+          <w:rFonts w:ascii="Calibri,BoldItalic" w:hAnsi="Calibri,BoldItalic" w:cs="Calibri,BoldItalic"/>
+          <w:b/>
+          <w:bCs/>
+          <w:color w:val="FF0000"/>
+          <w:sz w:val="28"/>
+          <w:szCs w:val="28"/>
+        </w:rPr>
+      </w:pPr>
+      <w:r>
         <w:rPr>
           <w:rFonts w:ascii="Calibri,BoldItalic" w:hAnsi="Calibri,BoldItalic" w:cs="Calibri,BoldItalic"/>
           <w:b/>
@@ -3873,11 +5219,14 @@
           <w:sz w:val="28"/>
           <w:szCs w:val="28"/>
         </w:rPr>
-      </w:pPr>
-      <w:bookmarkStart w:id="0" w:name="_Hlk117191901"/>
-    </w:p>
-    <w:p>
-      <w:pPr>
+        <w:br w:type="page"/>
+      </w:r>
+    </w:p>
+    <w:p>
+      <w:pPr>
+        <w:autoSpaceDE w:val="0"/>
+        <w:autoSpaceDN w:val="0"/>
+        <w:adjustRightInd w:val="0"/>
         <w:rPr>
           <w:rFonts w:ascii="Calibri,BoldItalic" w:hAnsi="Calibri,BoldItalic" w:cs="Calibri,BoldItalic"/>
           <w:b/>
@@ -3900,7 +5249,8 @@
           <w:sz w:val="28"/>
           <w:szCs w:val="28"/>
         </w:rPr>
-        <w:br w:type="page"/>
+        <w:lastRenderedPageBreak/>
+        <w:t>Important Note: Plagiarism and Academic Dishonesty</w:t>
       </w:r>
     </w:p>
     <w:p>
@@ -3909,37 +5259,6 @@
         <w:autoSpaceDN w:val="0"/>
         <w:adjustRightInd w:val="0"/>
         <w:rPr>
-          <w:rFonts w:ascii="Calibri,BoldItalic" w:hAnsi="Calibri,BoldItalic" w:cs="Calibri,BoldItalic"/>
-          <w:b/>
-          <w:bCs/>
-          <w:i/>
-          <w:iCs/>
-          <w:color w:val="FF0000"/>
-          <w:sz w:val="28"/>
-          <w:szCs w:val="28"/>
-        </w:rPr>
-      </w:pPr>
-      <w:r>
-        <w:rPr>
-          <w:rFonts w:ascii="Calibri,BoldItalic" w:hAnsi="Calibri,BoldItalic" w:cs="Calibri,BoldItalic"/>
-          <w:b/>
-          <w:bCs/>
-          <w:i/>
-          <w:iCs/>
-          <w:color w:val="FF0000"/>
-          <w:sz w:val="28"/>
-          <w:szCs w:val="28"/>
-        </w:rPr>
-        <w:lastRenderedPageBreak/>
-        <w:t>Important Note: Plagiarism and Academic Dishonesty</w:t>
-      </w:r>
-    </w:p>
-    <w:p>
-      <w:pPr>
-        <w:autoSpaceDE w:val="0"/>
-        <w:autoSpaceDN w:val="0"/>
-        <w:adjustRightInd w:val="0"/>
-        <w:rPr>
           <w:rFonts w:cs="Calibri"/>
           <w:color w:val="FF0000"/>
           <w:sz w:val="24"/>
@@ -3991,7 +5310,7 @@
         </w:rPr>
         <w:t xml:space="preserve"> </w:t>
       </w:r>
-      <w:hyperlink r:id="rId9" w:history="1">
+      <w:hyperlink r:id="rId25" w:history="1">
         <w:r>
           <w:rPr>
             <w:rStyle w:val="Hyperlink"/>
@@ -5037,7 +6356,7 @@
       </w:pPr>
     </w:p>
     <w:sectPr>
-      <w:footerReference w:type="default" r:id="rId10"/>
+      <w:footerReference w:type="default" r:id="rId26"/>
       <w:pgSz w:w="11906" w:h="16838"/>
       <w:pgMar w:top="1440" w:right="1440" w:bottom="1440" w:left="1440" w:header="708" w:footer="708" w:gutter="0"/>
       <w:cols w:space="708"/>
@@ -5331,11 +6650,255 @@
       </w:pPr>
     </w:lvl>
   </w:abstractNum>
+  <w:abstractNum w:abstractNumId="2" w15:restartNumberingAfterBreak="0">
+    <w:nsid w:val="451B4CA1"/>
+    <w:multiLevelType w:val="hybridMultilevel"/>
+    <w:tmpl w:val="D556E140"/>
+    <w:lvl w:ilvl="0" w:tplc="341C97A4">
+      <w:start w:val="1"/>
+      <w:numFmt w:val="decimal"/>
+      <w:lvlText w:val="%1."/>
+      <w:lvlJc w:val="left"/>
+      <w:pPr>
+        <w:ind w:left="720" w:hanging="360"/>
+      </w:pPr>
+      <w:rPr>
+        <w:rFonts w:cstheme="minorHAnsi" w:hint="default"/>
+      </w:rPr>
+    </w:lvl>
+    <w:lvl w:ilvl="1" w:tplc="18090019" w:tentative="1">
+      <w:start w:val="1"/>
+      <w:numFmt w:val="lowerLetter"/>
+      <w:lvlText w:val="%2."/>
+      <w:lvlJc w:val="left"/>
+      <w:pPr>
+        <w:ind w:left="1440" w:hanging="360"/>
+      </w:pPr>
+    </w:lvl>
+    <w:lvl w:ilvl="2" w:tplc="1809001B" w:tentative="1">
+      <w:start w:val="1"/>
+      <w:numFmt w:val="lowerRoman"/>
+      <w:lvlText w:val="%3."/>
+      <w:lvlJc w:val="right"/>
+      <w:pPr>
+        <w:ind w:left="2160" w:hanging="180"/>
+      </w:pPr>
+    </w:lvl>
+    <w:lvl w:ilvl="3" w:tplc="1809000F" w:tentative="1">
+      <w:start w:val="1"/>
+      <w:numFmt w:val="decimal"/>
+      <w:lvlText w:val="%4."/>
+      <w:lvlJc w:val="left"/>
+      <w:pPr>
+        <w:ind w:left="2880" w:hanging="360"/>
+      </w:pPr>
+    </w:lvl>
+    <w:lvl w:ilvl="4" w:tplc="18090019" w:tentative="1">
+      <w:start w:val="1"/>
+      <w:numFmt w:val="lowerLetter"/>
+      <w:lvlText w:val="%5."/>
+      <w:lvlJc w:val="left"/>
+      <w:pPr>
+        <w:ind w:left="3600" w:hanging="360"/>
+      </w:pPr>
+    </w:lvl>
+    <w:lvl w:ilvl="5" w:tplc="1809001B" w:tentative="1">
+      <w:start w:val="1"/>
+      <w:numFmt w:val="lowerRoman"/>
+      <w:lvlText w:val="%6."/>
+      <w:lvlJc w:val="right"/>
+      <w:pPr>
+        <w:ind w:left="4320" w:hanging="180"/>
+      </w:pPr>
+    </w:lvl>
+    <w:lvl w:ilvl="6" w:tplc="1809000F" w:tentative="1">
+      <w:start w:val="1"/>
+      <w:numFmt w:val="decimal"/>
+      <w:lvlText w:val="%7."/>
+      <w:lvlJc w:val="left"/>
+      <w:pPr>
+        <w:ind w:left="5040" w:hanging="360"/>
+      </w:pPr>
+    </w:lvl>
+    <w:lvl w:ilvl="7" w:tplc="18090019" w:tentative="1">
+      <w:start w:val="1"/>
+      <w:numFmt w:val="lowerLetter"/>
+      <w:lvlText w:val="%8."/>
+      <w:lvlJc w:val="left"/>
+      <w:pPr>
+        <w:ind w:left="5760" w:hanging="360"/>
+      </w:pPr>
+    </w:lvl>
+    <w:lvl w:ilvl="8" w:tplc="1809001B" w:tentative="1">
+      <w:start w:val="1"/>
+      <w:numFmt w:val="lowerRoman"/>
+      <w:lvlText w:val="%9."/>
+      <w:lvlJc w:val="right"/>
+      <w:pPr>
+        <w:ind w:left="6480" w:hanging="180"/>
+      </w:pPr>
+    </w:lvl>
+  </w:abstractNum>
+  <w:abstractNum w:abstractNumId="3" w15:restartNumberingAfterBreak="0">
+    <w:nsid w:val="4FE078C0"/>
+    <w:multiLevelType w:val="multilevel"/>
+    <w:tmpl w:val="6964BA6C"/>
+    <w:lvl w:ilvl="0">
+      <w:start w:val="1"/>
+      <w:numFmt w:val="bullet"/>
+      <w:lvlText w:val=""/>
+      <w:lvlJc w:val="left"/>
+      <w:pPr>
+        <w:tabs>
+          <w:tab w:val="num" w:pos="720"/>
+        </w:tabs>
+        <w:ind w:left="720" w:hanging="360"/>
+      </w:pPr>
+      <w:rPr>
+        <w:rFonts w:ascii="Symbol" w:hAnsi="Symbol" w:hint="default"/>
+        <w:sz w:val="20"/>
+      </w:rPr>
+    </w:lvl>
+    <w:lvl w:ilvl="1" w:tentative="1">
+      <w:start w:val="1"/>
+      <w:numFmt w:val="bullet"/>
+      <w:lvlText w:val="o"/>
+      <w:lvlJc w:val="left"/>
+      <w:pPr>
+        <w:tabs>
+          <w:tab w:val="num" w:pos="1440"/>
+        </w:tabs>
+        <w:ind w:left="1440" w:hanging="360"/>
+      </w:pPr>
+      <w:rPr>
+        <w:rFonts w:ascii="Courier New" w:hAnsi="Courier New" w:hint="default"/>
+        <w:sz w:val="20"/>
+      </w:rPr>
+    </w:lvl>
+    <w:lvl w:ilvl="2" w:tentative="1">
+      <w:start w:val="1"/>
+      <w:numFmt w:val="bullet"/>
+      <w:lvlText w:val=""/>
+      <w:lvlJc w:val="left"/>
+      <w:pPr>
+        <w:tabs>
+          <w:tab w:val="num" w:pos="2160"/>
+        </w:tabs>
+        <w:ind w:left="2160" w:hanging="360"/>
+      </w:pPr>
+      <w:rPr>
+        <w:rFonts w:ascii="Wingdings" w:hAnsi="Wingdings" w:hint="default"/>
+        <w:sz w:val="20"/>
+      </w:rPr>
+    </w:lvl>
+    <w:lvl w:ilvl="3" w:tentative="1">
+      <w:start w:val="1"/>
+      <w:numFmt w:val="bullet"/>
+      <w:lvlText w:val=""/>
+      <w:lvlJc w:val="left"/>
+      <w:pPr>
+        <w:tabs>
+          <w:tab w:val="num" w:pos="2880"/>
+        </w:tabs>
+        <w:ind w:left="2880" w:hanging="360"/>
+      </w:pPr>
+      <w:rPr>
+        <w:rFonts w:ascii="Wingdings" w:hAnsi="Wingdings" w:hint="default"/>
+        <w:sz w:val="20"/>
+      </w:rPr>
+    </w:lvl>
+    <w:lvl w:ilvl="4" w:tentative="1">
+      <w:start w:val="1"/>
+      <w:numFmt w:val="bullet"/>
+      <w:lvlText w:val=""/>
+      <w:lvlJc w:val="left"/>
+      <w:pPr>
+        <w:tabs>
+          <w:tab w:val="num" w:pos="3600"/>
+        </w:tabs>
+        <w:ind w:left="3600" w:hanging="360"/>
+      </w:pPr>
+      <w:rPr>
+        <w:rFonts w:ascii="Wingdings" w:hAnsi="Wingdings" w:hint="default"/>
+        <w:sz w:val="20"/>
+      </w:rPr>
+    </w:lvl>
+    <w:lvl w:ilvl="5" w:tentative="1">
+      <w:start w:val="1"/>
+      <w:numFmt w:val="bullet"/>
+      <w:lvlText w:val=""/>
+      <w:lvlJc w:val="left"/>
+      <w:pPr>
+        <w:tabs>
+          <w:tab w:val="num" w:pos="4320"/>
+        </w:tabs>
+        <w:ind w:left="4320" w:hanging="360"/>
+      </w:pPr>
+      <w:rPr>
+        <w:rFonts w:ascii="Wingdings" w:hAnsi="Wingdings" w:hint="default"/>
+        <w:sz w:val="20"/>
+      </w:rPr>
+    </w:lvl>
+    <w:lvl w:ilvl="6" w:tentative="1">
+      <w:start w:val="1"/>
+      <w:numFmt w:val="bullet"/>
+      <w:lvlText w:val=""/>
+      <w:lvlJc w:val="left"/>
+      <w:pPr>
+        <w:tabs>
+          <w:tab w:val="num" w:pos="5040"/>
+        </w:tabs>
+        <w:ind w:left="5040" w:hanging="360"/>
+      </w:pPr>
+      <w:rPr>
+        <w:rFonts w:ascii="Wingdings" w:hAnsi="Wingdings" w:hint="default"/>
+        <w:sz w:val="20"/>
+      </w:rPr>
+    </w:lvl>
+    <w:lvl w:ilvl="7" w:tentative="1">
+      <w:start w:val="1"/>
+      <w:numFmt w:val="bullet"/>
+      <w:lvlText w:val=""/>
+      <w:lvlJc w:val="left"/>
+      <w:pPr>
+        <w:tabs>
+          <w:tab w:val="num" w:pos="5760"/>
+        </w:tabs>
+        <w:ind w:left="5760" w:hanging="360"/>
+      </w:pPr>
+      <w:rPr>
+        <w:rFonts w:ascii="Wingdings" w:hAnsi="Wingdings" w:hint="default"/>
+        <w:sz w:val="20"/>
+      </w:rPr>
+    </w:lvl>
+    <w:lvl w:ilvl="8" w:tentative="1">
+      <w:start w:val="1"/>
+      <w:numFmt w:val="bullet"/>
+      <w:lvlText w:val=""/>
+      <w:lvlJc w:val="left"/>
+      <w:pPr>
+        <w:tabs>
+          <w:tab w:val="num" w:pos="6480"/>
+        </w:tabs>
+        <w:ind w:left="6480" w:hanging="360"/>
+      </w:pPr>
+      <w:rPr>
+        <w:rFonts w:ascii="Wingdings" w:hAnsi="Wingdings" w:hint="default"/>
+        <w:sz w:val="20"/>
+      </w:rPr>
+    </w:lvl>
+  </w:abstractNum>
   <w:num w:numId="1" w16cid:durableId="966592319">
     <w:abstractNumId w:val="0"/>
   </w:num>
   <w:num w:numId="2" w16cid:durableId="191966969">
     <w:abstractNumId w:val="1"/>
+  </w:num>
+  <w:num w:numId="3" w16cid:durableId="420031434">
+    <w:abstractNumId w:val="2"/>
+  </w:num>
+  <w:num w:numId="4" w16cid:durableId="780223042">
+    <w:abstractNumId w:val="3"/>
   </w:num>
 </w:numbering>
 </file>
@@ -6017,6 +7580,18 @@
     <w:uiPriority w:val="99"/>
     <w:rsid w:val="00CE7A96"/>
   </w:style>
+  <w:style w:type="character" w:styleId="UnresolvedMention">
+    <w:name w:val="Unresolved Mention"/>
+    <w:basedOn w:val="DefaultParagraphFont"/>
+    <w:uiPriority w:val="99"/>
+    <w:semiHidden/>
+    <w:unhideWhenUsed/>
+    <w:rsid w:val="00631426"/>
+    <w:rPr>
+      <w:color w:val="605E5C"/>
+      <w:shd w:val="clear" w:color="auto" w:fill="E1DFDD"/>
+    </w:rPr>
+  </w:style>
 </w:styles>
 </file>
 
